--- a/CV_TungNguyen.docx
+++ b/CV_TungNguyen.docx
@@ -26,7 +26,7 @@
           <w:sz w:val="40"/>
           <w:szCs w:val="40"/>
         </w:rPr>
-        <w:t>LONG PHAM</w:t>
+        <w:t>TUNG NGUYEN</w:t>
       </w:r>
     </w:p>
     <w:p>
@@ -3049,7 +3049,42 @@
                 <w:rFonts w:ascii="Times New Roman" w:hAnsi="Times New Roman" w:cs="Times New Roman"/>
                 <w:color w:val="auto"/>
               </w:rPr>
-              <w:t>08/2017 – 10/2018</w:t>
+              <w:t>0</w:t>
+            </w:r>
+            <w:r>
+              <w:rPr>
+                <w:rFonts w:ascii="Times New Roman" w:hAnsi="Times New Roman" w:cs="Times New Roman"/>
+                <w:color w:val="auto"/>
+              </w:rPr>
+              <w:t>4</w:t>
+            </w:r>
+            <w:r>
+              <w:rPr>
+                <w:rFonts w:ascii="Times New Roman" w:hAnsi="Times New Roman" w:cs="Times New Roman"/>
+                <w:color w:val="auto"/>
+              </w:rPr>
+              <w:t xml:space="preserve">/2017 – </w:t>
+            </w:r>
+            <w:r>
+              <w:rPr>
+                <w:rFonts w:ascii="Times New Roman" w:hAnsi="Times New Roman" w:cs="Times New Roman"/>
+                <w:color w:val="auto"/>
+              </w:rPr>
+              <w:t>02</w:t>
+            </w:r>
+            <w:r>
+              <w:rPr>
+                <w:rFonts w:ascii="Times New Roman" w:hAnsi="Times New Roman" w:cs="Times New Roman"/>
+                <w:color w:val="auto"/>
+              </w:rPr>
+              <w:t>/201</w:t>
+            </w:r>
+            <w:r>
+              <w:rPr>
+                <w:rFonts w:ascii="Times New Roman" w:hAnsi="Times New Roman" w:cs="Times New Roman"/>
+                <w:color w:val="auto"/>
+              </w:rPr>
+              <w:t>9</w:t>
             </w:r>
           </w:p>
         </w:tc>
@@ -3088,7 +3123,47 @@
                 <w:b/>
                 <w:color w:val="000000" w:themeColor="text1"/>
               </w:rPr>
-              <w:t>EMBEDDED SOFTWARE ENGINEER, FPT Software – Hanoi, Vietnam</w:t>
+              <w:t xml:space="preserve">EMBEDDED SOFTWARE ENGINEER, </w:t>
+            </w:r>
+            <w:r>
+              <w:rPr>
+                <w:rFonts w:ascii="Times New Roman" w:hAnsi="Times New Roman" w:cs="Times New Roman"/>
+                <w:b/>
+                <w:color w:val="000000" w:themeColor="text1"/>
+              </w:rPr>
+              <w:t xml:space="preserve">LG </w:t>
+            </w:r>
+            <w:r>
+              <w:rPr>
+                <w:rFonts w:ascii="Times New Roman" w:hAnsi="Times New Roman" w:cs="Times New Roman"/>
+                <w:b/>
+                <w:color w:val="000000" w:themeColor="text1"/>
+              </w:rPr>
+              <w:t xml:space="preserve">Vietnam </w:t>
+            </w:r>
+            <w:r>
+              <w:rPr>
+                <w:rFonts w:ascii="Times New Roman" w:hAnsi="Times New Roman" w:cs="Times New Roman"/>
+                <w:b/>
+                <w:color w:val="000000" w:themeColor="text1"/>
+              </w:rPr>
+              <w:t xml:space="preserve">R&amp;D </w:t>
+            </w:r>
+            <w:r>
+              <w:rPr>
+                <w:rFonts w:ascii="Times New Roman" w:hAnsi="Times New Roman" w:cs="Times New Roman"/>
+                <w:b/>
+                <w:color w:val="000000" w:themeColor="text1"/>
+              </w:rPr>
+              <w:t>center</w:t>
+            </w:r>
+            <w:r>
+              <w:rPr>
+                <w:rFonts w:ascii="Times New Roman" w:hAnsi="Times New Roman" w:cs="Times New Roman"/>
+                <w:b/>
+                <w:color w:val="000000" w:themeColor="text1"/>
+              </w:rPr>
+              <w:t xml:space="preserve"> – Hanoi, Vietnam</w:t>
             </w:r>
           </w:p>
           <w:p>
@@ -3108,7 +3183,15 @@
                 <w:b/>
                 <w:color w:val="auto"/>
               </w:rPr>
-              <w:t>i.MX MCAL DEVELOPMENT PROJECT</w:t>
+              <w:t>IVI-INFO3.5</w:t>
+            </w:r>
+            <w:r>
+              <w:rPr>
+                <w:rFonts w:ascii="Times New Roman" w:hAnsi="Times New Roman" w:cs="Times New Roman"/>
+                <w:b/>
+                <w:color w:val="auto"/>
+              </w:rPr>
+              <w:t xml:space="preserve"> DEVELOPMENT PROJECT</w:t>
             </w:r>
           </w:p>
           <w:p>
@@ -3130,14 +3213,7 @@
                 <w:rFonts w:ascii="Times New Roman" w:hAnsi="Times New Roman" w:cs="Times New Roman"/>
                 <w:color w:val="000000" w:themeColor="text1"/>
               </w:rPr>
-              <w:t xml:space="preserve">Worked on a project of implementing, porting and maintaining </w:t>
-            </w:r>
-            <w:r>
-              <w:rPr>
-                <w:rFonts w:ascii="Times New Roman" w:hAnsi="Times New Roman" w:cs="Times New Roman"/>
-                <w:color w:val="000000" w:themeColor="text1"/>
-              </w:rPr>
-              <w:t>AUTOSAR</w:t>
+              <w:t>Worked on a project of implementing,</w:t>
             </w:r>
             <w:r>
               <w:rPr>
@@ -3151,56 +3227,28 @@
                 <w:rFonts w:ascii="Times New Roman" w:hAnsi="Times New Roman" w:cs="Times New Roman"/>
                 <w:color w:val="000000" w:themeColor="text1"/>
               </w:rPr>
-              <w:t>MCAL</w:t>
-            </w:r>
-            <w:r>
-              <w:rPr>
-                <w:rFonts w:ascii="Times New Roman" w:hAnsi="Times New Roman" w:cs="Times New Roman"/>
-                <w:color w:val="000000" w:themeColor="text1"/>
-              </w:rPr>
-              <w:t xml:space="preserve"> </w:t>
-            </w:r>
-            <w:r>
-              <w:rPr>
-                <w:rFonts w:ascii="Times New Roman" w:hAnsi="Times New Roman" w:cs="Times New Roman"/>
-                <w:color w:val="000000" w:themeColor="text1"/>
-              </w:rPr>
-              <w:t>drivers</w:t>
-            </w:r>
-            <w:r>
-              <w:rPr>
-                <w:rFonts w:ascii="Times New Roman" w:hAnsi="Times New Roman" w:cs="Times New Roman"/>
-                <w:color w:val="000000" w:themeColor="text1"/>
-              </w:rPr>
-              <w:t xml:space="preserve"> for </w:t>
-            </w:r>
-            <w:r>
-              <w:rPr>
-                <w:rFonts w:ascii="Times New Roman" w:hAnsi="Times New Roman" w:cs="Times New Roman"/>
-                <w:color w:val="000000" w:themeColor="text1"/>
-              </w:rPr>
-              <w:t xml:space="preserve">NXP </w:t>
-            </w:r>
-            <w:r>
-              <w:rPr>
-                <w:rFonts w:ascii="Times New Roman" w:hAnsi="Times New Roman" w:cs="Times New Roman"/>
-                <w:color w:val="000000" w:themeColor="text1"/>
-              </w:rPr>
-              <w:t>i.MX</w:t>
-            </w:r>
-            <w:r>
-              <w:rPr>
-                <w:rFonts w:ascii="Times New Roman" w:hAnsi="Times New Roman" w:cs="Times New Roman"/>
-                <w:color w:val="000000" w:themeColor="text1"/>
-              </w:rPr>
-              <w:t>8</w:t>
-            </w:r>
-            <w:r>
-              <w:rPr>
-                <w:rFonts w:ascii="Times New Roman" w:hAnsi="Times New Roman" w:cs="Times New Roman"/>
-                <w:color w:val="000000" w:themeColor="text1"/>
-              </w:rPr>
-              <w:t xml:space="preserve"> platforms</w:t>
+              <w:t xml:space="preserve">maintaining </w:t>
+            </w:r>
+            <w:r>
+              <w:rPr>
+                <w:rFonts w:ascii="Times New Roman" w:hAnsi="Times New Roman" w:cs="Times New Roman"/>
+                <w:color w:val="000000" w:themeColor="text1"/>
+              </w:rPr>
+              <w:t>HMI</w:t>
+            </w:r>
+            <w:r>
+              <w:rPr>
+                <w:rFonts w:ascii="Times New Roman" w:hAnsi="Times New Roman" w:cs="Times New Roman"/>
+                <w:color w:val="000000" w:themeColor="text1"/>
+              </w:rPr>
+              <w:t xml:space="preserve"> on QNX</w:t>
+            </w:r>
+            <w:r>
+              <w:rPr>
+                <w:rFonts w:ascii="Times New Roman" w:hAnsi="Times New Roman" w:cs="Times New Roman"/>
+                <w:color w:val="000000" w:themeColor="text1"/>
+              </w:rPr>
+              <w:t>.</w:t>
             </w:r>
           </w:p>
           <w:p>
@@ -3222,21 +3270,100 @@
                 <w:rFonts w:ascii="Times New Roman" w:hAnsi="Times New Roman" w:cs="Times New Roman"/>
                 <w:color w:val="000000" w:themeColor="text1"/>
               </w:rPr>
-              <w:t>Updated/Maintained development environment</w:t>
-            </w:r>
-            <w:r>
-              <w:rPr>
-                <w:rFonts w:ascii="Times New Roman" w:hAnsi="Times New Roman" w:cs="Times New Roman"/>
-                <w:color w:val="000000" w:themeColor="text1"/>
-              </w:rPr>
-              <w:t xml:space="preserve"> for </w:t>
-            </w:r>
-            <w:r>
-              <w:rPr>
-                <w:rFonts w:ascii="Times New Roman" w:hAnsi="Times New Roman" w:cs="Times New Roman"/>
-                <w:color w:val="000000" w:themeColor="text1"/>
-              </w:rPr>
-              <w:t>MCAL drivers</w:t>
+              <w:t xml:space="preserve">Implemented HMI screens using </w:t>
+            </w:r>
+            <w:r>
+              <w:rPr>
+                <w:rFonts w:ascii="Times New Roman" w:hAnsi="Times New Roman" w:cs="Times New Roman"/>
+                <w:b/>
+                <w:color w:val="000000" w:themeColor="text1"/>
+              </w:rPr>
+              <w:t>Qt/</w:t>
+            </w:r>
+            <w:proofErr w:type="spellStart"/>
+            <w:r>
+              <w:rPr>
+                <w:rFonts w:ascii="Times New Roman" w:hAnsi="Times New Roman" w:cs="Times New Roman"/>
+                <w:b/>
+                <w:color w:val="000000" w:themeColor="text1"/>
+              </w:rPr>
+              <w:t>Qml</w:t>
+            </w:r>
+            <w:proofErr w:type="spellEnd"/>
+            <w:r>
+              <w:rPr>
+                <w:rFonts w:ascii="Times New Roman" w:hAnsi="Times New Roman" w:cs="Times New Roman"/>
+                <w:b/>
+                <w:color w:val="000000" w:themeColor="text1"/>
+              </w:rPr>
+              <w:t>.</w:t>
+            </w:r>
+          </w:p>
+          <w:p>
+            <w:pPr>
+              <w:pStyle w:val="ListBullet"/>
+              <w:tabs>
+                <w:tab w:val="clear" w:pos="360"/>
+              </w:tabs>
+              <w:spacing w:line="276" w:lineRule="auto"/>
+              <w:ind w:left="252" w:hanging="252"/>
+              <w:jc w:val="both"/>
+              <w:rPr>
+                <w:rFonts w:ascii="Times New Roman" w:hAnsi="Times New Roman" w:cs="Times New Roman"/>
+                <w:color w:val="000000" w:themeColor="text1"/>
+              </w:rPr>
+            </w:pPr>
+            <w:r>
+              <w:rPr>
+                <w:rFonts w:ascii="Times New Roman" w:hAnsi="Times New Roman" w:cs="Times New Roman"/>
+                <w:color w:val="000000" w:themeColor="text1"/>
+              </w:rPr>
+              <w:t>Analyzed and worked with IPC by using</w:t>
+            </w:r>
+            <w:r>
+              <w:rPr>
+                <w:rFonts w:ascii="Times New Roman" w:hAnsi="Times New Roman" w:cs="Times New Roman"/>
+                <w:b/>
+                <w:color w:val="000000" w:themeColor="text1"/>
+              </w:rPr>
+              <w:t xml:space="preserve"> DBUS, SHARED MEMORY.</w:t>
+            </w:r>
+          </w:p>
+          <w:p>
+            <w:pPr>
+              <w:pStyle w:val="ListBullet"/>
+              <w:tabs>
+                <w:tab w:val="clear" w:pos="360"/>
+              </w:tabs>
+              <w:spacing w:line="276" w:lineRule="auto"/>
+              <w:ind w:left="252" w:hanging="252"/>
+              <w:jc w:val="both"/>
+              <w:rPr>
+                <w:rFonts w:ascii="Times New Roman" w:hAnsi="Times New Roman" w:cs="Times New Roman"/>
+                <w:color w:val="000000" w:themeColor="text1"/>
+              </w:rPr>
+            </w:pPr>
+            <w:r>
+              <w:rPr>
+                <w:rFonts w:ascii="Times New Roman" w:hAnsi="Times New Roman" w:cs="Times New Roman"/>
+                <w:color w:val="000000" w:themeColor="text1"/>
+              </w:rPr>
+              <w:t xml:space="preserve">Implemented and maintained sync screens between HMI and Cluster using </w:t>
+            </w:r>
+            <w:r>
+              <w:rPr>
+                <w:rFonts w:ascii="Times New Roman" w:hAnsi="Times New Roman" w:cs="Times New Roman"/>
+                <w:b/>
+                <w:color w:val="000000" w:themeColor="text1"/>
+              </w:rPr>
+              <w:t>GOOGLE PROTOCOL BUFFERS, TCP/IP</w:t>
+            </w:r>
+            <w:r>
+              <w:rPr>
+                <w:rFonts w:ascii="Times New Roman" w:hAnsi="Times New Roman" w:cs="Times New Roman"/>
+                <w:color w:val="000000" w:themeColor="text1"/>
+              </w:rPr>
+              <w:t>.</w:t>
             </w:r>
           </w:p>
           <w:p>
@@ -3435,7 +3562,42 @@
                 <w:rFonts w:ascii="Times New Roman" w:hAnsi="Times New Roman" w:cs="Times New Roman"/>
                 <w:color w:val="auto"/>
               </w:rPr>
-              <w:t>04/2016 – 07/2017</w:t>
+              <w:t>04/201</w:t>
+            </w:r>
+            <w:r>
+              <w:rPr>
+                <w:rFonts w:ascii="Times New Roman" w:hAnsi="Times New Roman" w:cs="Times New Roman"/>
+                <w:color w:val="auto"/>
+              </w:rPr>
+              <w:t>6</w:t>
+            </w:r>
+            <w:r>
+              <w:rPr>
+                <w:rFonts w:ascii="Times New Roman" w:hAnsi="Times New Roman" w:cs="Times New Roman"/>
+                <w:color w:val="auto"/>
+              </w:rPr>
+              <w:t xml:space="preserve"> – </w:t>
+            </w:r>
+            <w:r>
+              <w:rPr>
+                <w:rFonts w:ascii="Times New Roman" w:hAnsi="Times New Roman" w:cs="Times New Roman"/>
+                <w:color w:val="auto"/>
+              </w:rPr>
+              <w:t>03</w:t>
+            </w:r>
+            <w:r>
+              <w:rPr>
+                <w:rFonts w:ascii="Times New Roman" w:hAnsi="Times New Roman" w:cs="Times New Roman"/>
+                <w:color w:val="auto"/>
+              </w:rPr>
+              <w:t>/201</w:t>
+            </w:r>
+            <w:r>
+              <w:rPr>
+                <w:rFonts w:ascii="Times New Roman" w:hAnsi="Times New Roman" w:cs="Times New Roman"/>
+                <w:color w:val="auto"/>
+              </w:rPr>
+              <w:t>7</w:t>
             </w:r>
           </w:p>
         </w:tc>
@@ -3461,7 +3623,31 @@
                 <w:b/>
                 <w:color w:val="auto"/>
               </w:rPr>
-              <w:t>EMBEDDED SOFTWARE ENGINEER, FPT Software – Hanoi, Vietnam</w:t>
+              <w:t>FREELANCER SOFTWARE</w:t>
+            </w:r>
+            <w:r>
+              <w:rPr>
+                <w:rFonts w:ascii="Times New Roman" w:hAnsi="Times New Roman" w:cs="Times New Roman"/>
+                <w:b/>
+                <w:color w:val="auto"/>
+              </w:rPr>
+              <w:t xml:space="preserve"> ENGINEER</w:t>
+            </w:r>
+            <w:r>
+              <w:rPr>
+                <w:rFonts w:ascii="Times New Roman" w:hAnsi="Times New Roman" w:cs="Times New Roman"/>
+                <w:b/>
+                <w:color w:val="auto"/>
+              </w:rPr>
+              <w:t xml:space="preserve"> </w:t>
+            </w:r>
+            <w:r>
+              <w:rPr>
+                <w:rFonts w:ascii="Times New Roman" w:hAnsi="Times New Roman" w:cs="Times New Roman"/>
+                <w:b/>
+                <w:color w:val="auto"/>
+              </w:rPr>
+              <w:t>– Hanoi, Vietnam</w:t>
             </w:r>
           </w:p>
           <w:p>
@@ -3481,31 +3667,7 @@
                 <w:b/>
                 <w:color w:val="auto"/>
               </w:rPr>
-              <w:t>SECURE CAN TRANSCEIVER</w:t>
-            </w:r>
-            <w:r>
-              <w:rPr>
-                <w:rFonts w:ascii="Times New Roman" w:hAnsi="Times New Roman" w:cs="Times New Roman"/>
-                <w:b/>
-                <w:color w:val="auto"/>
-              </w:rPr>
-              <w:t xml:space="preserve"> (S2T)</w:t>
-            </w:r>
-            <w:r>
-              <w:rPr>
-                <w:rFonts w:ascii="Times New Roman" w:hAnsi="Times New Roman" w:cs="Times New Roman"/>
-                <w:b/>
-                <w:color w:val="auto"/>
-              </w:rPr>
-              <w:t xml:space="preserve"> FIRMWARE DEVELOPMENT</w:t>
-            </w:r>
-            <w:r>
-              <w:rPr>
-                <w:rFonts w:ascii="Times New Roman" w:hAnsi="Times New Roman" w:cs="Times New Roman"/>
-                <w:b/>
-                <w:color w:val="auto"/>
-              </w:rPr>
-              <w:t xml:space="preserve"> PROJECT</w:t>
+              <w:t>TELEMEDICINE PROJECT</w:t>
             </w:r>
           </w:p>
           <w:p>
@@ -3527,77 +3689,42 @@
                 <w:rFonts w:ascii="Times New Roman" w:hAnsi="Times New Roman" w:cs="Times New Roman"/>
                 <w:color w:val="000000" w:themeColor="text1"/>
               </w:rPr>
-              <w:t>Created</w:t>
-            </w:r>
-            <w:r>
-              <w:rPr>
-                <w:rFonts w:ascii="Times New Roman" w:hAnsi="Times New Roman" w:cs="Times New Roman"/>
-                <w:color w:val="000000" w:themeColor="text1"/>
-              </w:rPr>
-              <w:t xml:space="preserve"> demonstration to introduce the </w:t>
-            </w:r>
-            <w:r>
-              <w:rPr>
-                <w:rFonts w:ascii="Times New Roman" w:hAnsi="Times New Roman" w:cs="Times New Roman"/>
-                <w:color w:val="000000" w:themeColor="text1"/>
-              </w:rPr>
-              <w:t>concept</w:t>
-            </w:r>
-            <w:r>
-              <w:rPr>
-                <w:rFonts w:ascii="Times New Roman" w:hAnsi="Times New Roman" w:cs="Times New Roman"/>
-                <w:color w:val="000000" w:themeColor="text1"/>
-              </w:rPr>
-              <w:t xml:space="preserve"> of </w:t>
-            </w:r>
-            <w:r>
-              <w:rPr>
-                <w:rFonts w:ascii="Times New Roman" w:hAnsi="Times New Roman" w:cs="Times New Roman"/>
-                <w:color w:val="000000" w:themeColor="text1"/>
-              </w:rPr>
-              <w:t xml:space="preserve">utilizing </w:t>
-            </w:r>
-            <w:r>
-              <w:rPr>
-                <w:rFonts w:ascii="Times New Roman" w:hAnsi="Times New Roman" w:cs="Times New Roman"/>
-                <w:color w:val="000000" w:themeColor="text1"/>
-              </w:rPr>
-              <w:t>secure CAN transceiver to prote</w:t>
-            </w:r>
-            <w:r>
-              <w:rPr>
-                <w:rFonts w:ascii="Times New Roman" w:hAnsi="Times New Roman" w:cs="Times New Roman"/>
-                <w:color w:val="000000" w:themeColor="text1"/>
-              </w:rPr>
-              <w:t xml:space="preserve">ct legacy CAN nodes in CAN bus. </w:t>
-            </w:r>
-            <w:r>
-              <w:rPr>
-                <w:rFonts w:ascii="Times New Roman" w:hAnsi="Times New Roman" w:cs="Times New Roman"/>
-                <w:color w:val="000000" w:themeColor="text1"/>
-              </w:rPr>
-              <w:t>Implemented host application</w:t>
-            </w:r>
-            <w:r>
-              <w:rPr>
-                <w:rFonts w:ascii="Times New Roman" w:hAnsi="Times New Roman" w:cs="Times New Roman"/>
-                <w:color w:val="000000" w:themeColor="text1"/>
-              </w:rPr>
-              <w:t xml:space="preserve"> that interacts with users and communicate</w:t>
-            </w:r>
-            <w:r>
-              <w:rPr>
-                <w:rFonts w:ascii="Times New Roman" w:hAnsi="Times New Roman" w:cs="Times New Roman"/>
-                <w:color w:val="000000" w:themeColor="text1"/>
-              </w:rPr>
-              <w:t>s</w:t>
-            </w:r>
-            <w:r>
-              <w:rPr>
-                <w:rFonts w:ascii="Times New Roman" w:hAnsi="Times New Roman" w:cs="Times New Roman"/>
-                <w:color w:val="000000" w:themeColor="text1"/>
-              </w:rPr>
-              <w:t xml:space="preserve"> with CAN transceiver. Host application is run on MPC560xB platform (PowerPC).</w:t>
+              <w:t xml:space="preserve">Worked on a </w:t>
+            </w:r>
+            <w:r>
+              <w:rPr>
+                <w:rFonts w:ascii="Times New Roman" w:hAnsi="Times New Roman" w:cs="Times New Roman"/>
+                <w:color w:val="000000" w:themeColor="text1"/>
+              </w:rPr>
+              <w:t xml:space="preserve">web </w:t>
+            </w:r>
+            <w:r>
+              <w:rPr>
+                <w:rFonts w:ascii="Times New Roman" w:hAnsi="Times New Roman" w:cs="Times New Roman"/>
+                <w:color w:val="000000" w:themeColor="text1"/>
+              </w:rPr>
+              <w:t xml:space="preserve">project </w:t>
+            </w:r>
+            <w:r>
+              <w:rPr>
+                <w:rFonts w:ascii="Times New Roman" w:hAnsi="Times New Roman" w:cs="Times New Roman"/>
+                <w:color w:val="000000" w:themeColor="text1"/>
+              </w:rPr>
+              <w:t xml:space="preserve">of </w:t>
+            </w:r>
+            <w:r>
+              <w:rPr>
+                <w:rFonts w:ascii="Times New Roman" w:hAnsi="Times New Roman" w:cs="Times New Roman"/>
+                <w:color w:val="000000" w:themeColor="text1"/>
+              </w:rPr>
+              <w:t>managing patient data</w:t>
+            </w:r>
+            <w:r>
+              <w:rPr>
+                <w:rFonts w:ascii="Times New Roman" w:hAnsi="Times New Roman" w:cs="Times New Roman"/>
+                <w:color w:val="000000" w:themeColor="text1"/>
+              </w:rPr>
+              <w:t>.</w:t>
             </w:r>
           </w:p>
           <w:p>
@@ -3619,7 +3746,28 @@
                 <w:rFonts w:ascii="Times New Roman" w:hAnsi="Times New Roman" w:cs="Times New Roman"/>
                 <w:color w:val="000000" w:themeColor="text1"/>
               </w:rPr>
-              <w:t>Debugged secure CAN transceiver firmware prototype.</w:t>
+              <w:t>Designed</w:t>
+            </w:r>
+            <w:r>
+              <w:rPr>
+                <w:rFonts w:ascii="Times New Roman" w:hAnsi="Times New Roman" w:cs="Times New Roman"/>
+                <w:color w:val="000000" w:themeColor="text1"/>
+              </w:rPr>
+              <w:t xml:space="preserve"> and implemented</w:t>
+            </w:r>
+            <w:r>
+              <w:rPr>
+                <w:rFonts w:ascii="Times New Roman" w:hAnsi="Times New Roman" w:cs="Times New Roman"/>
+                <w:color w:val="000000" w:themeColor="text1"/>
+              </w:rPr>
+              <w:t xml:space="preserve"> </w:t>
+            </w:r>
+            <w:r>
+              <w:rPr>
+                <w:rFonts w:ascii="Times New Roman" w:hAnsi="Times New Roman" w:cs="Times New Roman"/>
+                <w:color w:val="000000" w:themeColor="text1"/>
+              </w:rPr>
+              <w:t>architecture for project.</w:t>
             </w:r>
           </w:p>
           <w:p>
@@ -3641,7 +3789,59 @@
                 <w:rFonts w:ascii="Times New Roman" w:hAnsi="Times New Roman" w:cs="Times New Roman"/>
                 <w:color w:val="000000" w:themeColor="text1"/>
               </w:rPr>
-              <w:t xml:space="preserve">Analyzed and worked with team to clarify security requirements, product requirements and customer requirements </w:t>
+              <w:t xml:space="preserve">Designed and implemented </w:t>
+            </w:r>
+            <w:r>
+              <w:rPr>
+                <w:rFonts w:ascii="Times New Roman" w:hAnsi="Times New Roman" w:cs="Times New Roman"/>
+                <w:color w:val="000000" w:themeColor="text1"/>
+              </w:rPr>
+              <w:t>UI</w:t>
+            </w:r>
+            <w:r>
+              <w:rPr>
+                <w:rFonts w:ascii="Times New Roman" w:hAnsi="Times New Roman" w:cs="Times New Roman"/>
+                <w:color w:val="000000" w:themeColor="text1"/>
+              </w:rPr>
+              <w:t xml:space="preserve"> </w:t>
+            </w:r>
+            <w:r>
+              <w:rPr>
+                <w:rFonts w:ascii="Times New Roman" w:hAnsi="Times New Roman" w:cs="Times New Roman"/>
+                <w:color w:val="000000" w:themeColor="text1"/>
+              </w:rPr>
+              <w:t xml:space="preserve">using </w:t>
+            </w:r>
+            <w:r>
+              <w:rPr>
+                <w:rFonts w:ascii="Times New Roman" w:hAnsi="Times New Roman" w:cs="Times New Roman"/>
+                <w:b/>
+                <w:color w:val="000000" w:themeColor="text1"/>
+              </w:rPr>
+              <w:t>HTML5,</w:t>
+            </w:r>
+            <w:r>
+              <w:rPr>
+                <w:rFonts w:ascii="Times New Roman" w:hAnsi="Times New Roman" w:cs="Times New Roman"/>
+                <w:b/>
+                <w:color w:val="000000" w:themeColor="text1"/>
+              </w:rPr>
+              <w:t xml:space="preserve"> </w:t>
+            </w:r>
+            <w:r>
+              <w:rPr>
+                <w:rFonts w:ascii="Times New Roman" w:hAnsi="Times New Roman" w:cs="Times New Roman"/>
+                <w:b/>
+                <w:color w:val="000000" w:themeColor="text1"/>
+              </w:rPr>
+              <w:t>CSS3</w:t>
+            </w:r>
+            <w:r>
+              <w:rPr>
+                <w:rFonts w:ascii="Times New Roman" w:hAnsi="Times New Roman" w:cs="Times New Roman"/>
+                <w:color w:val="000000" w:themeColor="text1"/>
+              </w:rPr>
+              <w:t>.</w:t>
             </w:r>
           </w:p>
           <w:p>
@@ -3663,21 +3863,36 @@
                 <w:rFonts w:ascii="Times New Roman" w:hAnsi="Times New Roman" w:cs="Times New Roman"/>
                 <w:color w:val="000000" w:themeColor="text1"/>
               </w:rPr>
-              <w:t xml:space="preserve">Worked with solution </w:t>
-            </w:r>
-            <w:r>
-              <w:rPr>
-                <w:rFonts w:ascii="Times New Roman" w:hAnsi="Times New Roman" w:cs="Times New Roman"/>
-                <w:color w:val="000000" w:themeColor="text1"/>
-              </w:rPr>
-              <w:t>architects</w:t>
-            </w:r>
-            <w:r>
-              <w:rPr>
-                <w:rFonts w:ascii="Times New Roman" w:hAnsi="Times New Roman" w:cs="Times New Roman"/>
-                <w:color w:val="000000" w:themeColor="text1"/>
-              </w:rPr>
-              <w:t xml:space="preserve"> to provide architecture and low-level design of secure CAN transceiver firmware</w:t>
+              <w:t xml:space="preserve">Integrated monarch devices using </w:t>
+            </w:r>
+            <w:r>
+              <w:rPr>
+                <w:rFonts w:ascii="Times New Roman" w:hAnsi="Times New Roman" w:cs="Times New Roman"/>
+                <w:b/>
+                <w:color w:val="000000" w:themeColor="text1"/>
+              </w:rPr>
+              <w:t>JavaScript</w:t>
+            </w:r>
+            <w:r>
+              <w:rPr>
+                <w:rFonts w:ascii="Times New Roman" w:hAnsi="Times New Roman" w:cs="Times New Roman"/>
+                <w:color w:val="000000" w:themeColor="text1"/>
+              </w:rPr>
+              <w:t xml:space="preserve"> to </w:t>
+            </w:r>
+            <w:r>
+              <w:rPr>
+                <w:rFonts w:ascii="Times New Roman" w:hAnsi="Times New Roman" w:cs="Times New Roman"/>
+                <w:color w:val="000000" w:themeColor="text1"/>
+              </w:rPr>
+              <w:t>STREAM, RECORD</w:t>
+            </w:r>
+            <w:r>
+              <w:rPr>
+                <w:rFonts w:ascii="Times New Roman" w:hAnsi="Times New Roman" w:cs="Times New Roman"/>
+                <w:color w:val="000000" w:themeColor="text1"/>
+              </w:rPr>
+              <w:t xml:space="preserve"> surgery videos.</w:t>
             </w:r>
           </w:p>
           <w:p>
@@ -3699,14 +3914,74 @@
                 <w:rFonts w:ascii="Times New Roman" w:hAnsi="Times New Roman" w:cs="Times New Roman"/>
                 <w:color w:val="000000" w:themeColor="text1"/>
               </w:rPr>
-              <w:t>Worked with NXP’s security team</w:t>
-            </w:r>
-            <w:r>
-              <w:rPr>
-                <w:rFonts w:ascii="Times New Roman" w:hAnsi="Times New Roman" w:cs="Times New Roman"/>
-                <w:color w:val="000000" w:themeColor="text1"/>
-              </w:rPr>
-              <w:t xml:space="preserve"> to implement security concepts: key management, monotonic counter, authentication, MAC calculation and MAC verification</w:t>
+              <w:t xml:space="preserve">Integrated </w:t>
+            </w:r>
+            <w:r>
+              <w:rPr>
+                <w:rFonts w:ascii="Times New Roman" w:hAnsi="Times New Roman" w:cs="Times New Roman"/>
+                <w:color w:val="000000" w:themeColor="text1"/>
+              </w:rPr>
+              <w:t>matrix pro II</w:t>
+            </w:r>
+            <w:r>
+              <w:rPr>
+                <w:rFonts w:ascii="Times New Roman" w:hAnsi="Times New Roman" w:cs="Times New Roman"/>
+                <w:color w:val="000000" w:themeColor="text1"/>
+              </w:rPr>
+              <w:t xml:space="preserve"> devices using </w:t>
+            </w:r>
+            <w:proofErr w:type="spellStart"/>
+            <w:r>
+              <w:rPr>
+                <w:rFonts w:ascii="Times New Roman" w:hAnsi="Times New Roman" w:cs="Times New Roman"/>
+                <w:b/>
+                <w:color w:val="000000" w:themeColor="text1"/>
+              </w:rPr>
+              <w:t>JavaScrip</w:t>
+            </w:r>
+            <w:proofErr w:type="spellEnd"/>
+            <w:r>
+              <w:rPr>
+                <w:rFonts w:ascii="Times New Roman" w:hAnsi="Times New Roman" w:cs="Times New Roman"/>
+                <w:b/>
+                <w:color w:val="000000" w:themeColor="text1"/>
+              </w:rPr>
+              <w:t xml:space="preserve"> </w:t>
+            </w:r>
+            <w:r>
+              <w:rPr>
+                <w:rFonts w:ascii="Times New Roman" w:hAnsi="Times New Roman" w:cs="Times New Roman"/>
+                <w:color w:val="000000" w:themeColor="text1"/>
+              </w:rPr>
+              <w:t xml:space="preserve">to </w:t>
+            </w:r>
+            <w:r>
+              <w:rPr>
+                <w:rFonts w:ascii="Times New Roman" w:hAnsi="Times New Roman" w:cs="Times New Roman"/>
+                <w:color w:val="000000" w:themeColor="text1"/>
+              </w:rPr>
+              <w:t>CHANGE CAMERA SOURCE</w:t>
+            </w:r>
+            <w:r>
+              <w:rPr>
+                <w:rFonts w:ascii="Times New Roman" w:hAnsi="Times New Roman" w:cs="Times New Roman"/>
+                <w:color w:val="000000" w:themeColor="text1"/>
+              </w:rPr>
+              <w:t xml:space="preserve"> </w:t>
+            </w:r>
+            <w:r>
+              <w:rPr>
+                <w:rFonts w:ascii="Times New Roman" w:hAnsi="Times New Roman" w:cs="Times New Roman"/>
+                <w:color w:val="000000" w:themeColor="text1"/>
+              </w:rPr>
+              <w:t xml:space="preserve">in </w:t>
+            </w:r>
+            <w:r>
+              <w:rPr>
+                <w:rFonts w:ascii="Times New Roman" w:hAnsi="Times New Roman" w:cs="Times New Roman"/>
+                <w:color w:val="000000" w:themeColor="text1"/>
+              </w:rPr>
+              <w:t>surgery.</w:t>
             </w:r>
           </w:p>
           <w:p>
@@ -3728,7 +4003,22 @@
                 <w:rFonts w:ascii="Times New Roman" w:hAnsi="Times New Roman" w:cs="Times New Roman"/>
                 <w:color w:val="000000" w:themeColor="text1"/>
               </w:rPr>
-              <w:t>Utilized DMA in design in order to improve CAN transceiver performance</w:t>
+              <w:t xml:space="preserve">Integrated Synology NAS devices using </w:t>
+            </w:r>
+            <w:r>
+              <w:rPr>
+                <w:rFonts w:ascii="Times New Roman" w:hAnsi="Times New Roman" w:cs="Times New Roman"/>
+                <w:b/>
+                <w:color w:val="000000" w:themeColor="text1"/>
+              </w:rPr>
+              <w:t>JavaScript</w:t>
+            </w:r>
+            <w:r>
+              <w:rPr>
+                <w:rFonts w:ascii="Times New Roman" w:hAnsi="Times New Roman" w:cs="Times New Roman"/>
+                <w:color w:val="000000" w:themeColor="text1"/>
+              </w:rPr>
+              <w:t xml:space="preserve"> to save surgery videos.</w:t>
             </w:r>
           </w:p>
           <w:p>
@@ -3742,7 +4032,8 @@
               <w:jc w:val="both"/>
               <w:rPr>
                 <w:rFonts w:ascii="Times New Roman" w:hAnsi="Times New Roman" w:cs="Times New Roman"/>
-                <w:color w:val="000000" w:themeColor="text1"/>
+                <w:b/>
+                <w:color w:val="auto"/>
               </w:rPr>
             </w:pPr>
             <w:r>
@@ -3750,107 +4041,15 @@
                 <w:rFonts w:ascii="Times New Roman" w:hAnsi="Times New Roman" w:cs="Times New Roman"/>
                 <w:color w:val="000000" w:themeColor="text1"/>
               </w:rPr>
-              <w:t xml:space="preserve">Developed </w:t>
-            </w:r>
-            <w:r>
-              <w:rPr>
-                <w:rFonts w:ascii="Times New Roman" w:hAnsi="Times New Roman" w:cs="Times New Roman"/>
-                <w:color w:val="000000" w:themeColor="text1"/>
-              </w:rPr>
-              <w:t xml:space="preserve">secure CAN transceiver </w:t>
-            </w:r>
-            <w:r>
-              <w:rPr>
-                <w:rFonts w:ascii="Times New Roman" w:hAnsi="Times New Roman" w:cs="Times New Roman"/>
-                <w:color w:val="000000" w:themeColor="text1"/>
-              </w:rPr>
-              <w:t>firmware</w:t>
-            </w:r>
-            <w:r>
-              <w:rPr>
-                <w:rFonts w:ascii="Times New Roman" w:hAnsi="Times New Roman" w:cs="Times New Roman"/>
-                <w:color w:val="000000" w:themeColor="text1"/>
-              </w:rPr>
-              <w:t xml:space="preserve"> on S32K target</w:t>
-            </w:r>
-            <w:r>
-              <w:rPr>
-                <w:rFonts w:ascii="Times New Roman" w:hAnsi="Times New Roman" w:cs="Times New Roman"/>
-                <w:color w:val="000000" w:themeColor="text1"/>
-              </w:rPr>
-              <w:t xml:space="preserve"> using IAR workbench IDE</w:t>
-            </w:r>
-          </w:p>
-          <w:p>
-            <w:pPr>
-              <w:pStyle w:val="ListBullet"/>
-              <w:tabs>
-                <w:tab w:val="clear" w:pos="360"/>
-              </w:tabs>
-              <w:spacing w:line="276" w:lineRule="auto"/>
-              <w:ind w:left="252" w:hanging="252"/>
-              <w:jc w:val="both"/>
-              <w:rPr>
-                <w:rFonts w:ascii="Times New Roman" w:hAnsi="Times New Roman" w:cs="Times New Roman"/>
-                <w:color w:val="000000" w:themeColor="text1"/>
-              </w:rPr>
-            </w:pPr>
-            <w:r>
-              <w:rPr>
-                <w:rFonts w:ascii="Times New Roman" w:hAnsi="Times New Roman" w:cs="Times New Roman"/>
-                <w:color w:val="000000" w:themeColor="text1"/>
-              </w:rPr>
-              <w:t xml:space="preserve">Measured performance </w:t>
-            </w:r>
-            <w:r>
-              <w:rPr>
-                <w:rFonts w:ascii="Times New Roman" w:hAnsi="Times New Roman" w:cs="Times New Roman"/>
-                <w:color w:val="000000" w:themeColor="text1"/>
-              </w:rPr>
-              <w:t>of firmware using logic analyzer</w:t>
-            </w:r>
-            <w:r>
-              <w:rPr>
-                <w:rFonts w:ascii="Times New Roman" w:hAnsi="Times New Roman" w:cs="Times New Roman"/>
-                <w:color w:val="000000" w:themeColor="text1"/>
-              </w:rPr>
-              <w:t>, CAN generator (PCAN)</w:t>
-            </w:r>
-            <w:r>
-              <w:rPr>
-                <w:rFonts w:ascii="Times New Roman" w:hAnsi="Times New Roman" w:cs="Times New Roman"/>
-                <w:color w:val="000000" w:themeColor="text1"/>
-              </w:rPr>
-              <w:t xml:space="preserve"> and Oscilloscope</w:t>
-            </w:r>
-          </w:p>
-          <w:p>
-            <w:pPr>
-              <w:pStyle w:val="ListBullet"/>
-              <w:tabs>
-                <w:tab w:val="clear" w:pos="360"/>
-              </w:tabs>
-              <w:spacing w:line="276" w:lineRule="auto"/>
-              <w:ind w:left="252" w:hanging="252"/>
-              <w:jc w:val="both"/>
-              <w:rPr>
-                <w:rFonts w:ascii="Times New Roman" w:hAnsi="Times New Roman" w:cs="Times New Roman"/>
-                <w:color w:val="000000" w:themeColor="text1"/>
-              </w:rPr>
-            </w:pPr>
-            <w:r>
-              <w:rPr>
-                <w:rFonts w:ascii="Times New Roman" w:hAnsi="Times New Roman" w:cs="Times New Roman"/>
-                <w:color w:val="000000" w:themeColor="text1"/>
-              </w:rPr>
-              <w:t>Made</w:t>
-            </w:r>
-            <w:r>
-              <w:rPr>
-                <w:rFonts w:ascii="Times New Roman" w:hAnsi="Times New Roman" w:cs="Times New Roman"/>
-                <w:color w:val="000000" w:themeColor="text1"/>
-              </w:rPr>
-              <w:t xml:space="preserve"> design documentation, test documentation</w:t>
+              <w:t>Implemented backup data mechanism.</w:t>
+            </w:r>
+            <w:r>
+              <w:rPr>
+                <w:rFonts w:ascii="Times New Roman" w:hAnsi="Times New Roman" w:cs="Times New Roman"/>
+                <w:b/>
+                <w:color w:val="auto"/>
+              </w:rPr>
+              <w:t xml:space="preserve"> </w:t>
             </w:r>
           </w:p>
         </w:tc>
@@ -3862,6 +4061,7 @@
           </w:tcPr>
           <w:p>
             <w:pPr>
+              <w:spacing w:line="276" w:lineRule="auto"/>
               <w:rPr>
                 <w:rFonts w:ascii="Times New Roman" w:hAnsi="Times New Roman" w:cs="Times New Roman"/>
                 <w:color w:val="auto"/>
@@ -3872,20 +4072,34 @@
                 <w:rFonts w:ascii="Times New Roman" w:hAnsi="Times New Roman" w:cs="Times New Roman"/>
                 <w:color w:val="auto"/>
               </w:rPr>
-              <w:t>1</w:t>
+              <w:t>04/201</w:t>
             </w:r>
             <w:r>
               <w:rPr>
                 <w:rFonts w:ascii="Times New Roman" w:hAnsi="Times New Roman" w:cs="Times New Roman"/>
                 <w:color w:val="auto"/>
               </w:rPr>
-              <w:t>0</w:t>
+              <w:t>4</w:t>
             </w:r>
             <w:r>
               <w:rPr>
                 <w:rFonts w:ascii="Times New Roman" w:hAnsi="Times New Roman" w:cs="Times New Roman"/>
                 <w:color w:val="auto"/>
               </w:rPr>
+              <w:t xml:space="preserve"> – </w:t>
+            </w:r>
+            <w:r>
+              <w:rPr>
+                <w:rFonts w:ascii="Times New Roman" w:hAnsi="Times New Roman" w:cs="Times New Roman"/>
+                <w:color w:val="auto"/>
+              </w:rPr>
+              <w:t>03</w:t>
+            </w:r>
+            <w:r>
+              <w:rPr>
+                <w:rFonts w:ascii="Times New Roman" w:hAnsi="Times New Roman" w:cs="Times New Roman"/>
+                <w:color w:val="auto"/>
+              </w:rPr>
               <w:t>/201</w:t>
             </w:r>
             <w:r>
@@ -3893,35 +4107,7 @@
                 <w:rFonts w:ascii="Times New Roman" w:hAnsi="Times New Roman" w:cs="Times New Roman"/>
                 <w:color w:val="auto"/>
               </w:rPr>
-              <w:t>2</w:t>
-            </w:r>
-            <w:r>
-              <w:rPr>
-                <w:rFonts w:ascii="Times New Roman" w:hAnsi="Times New Roman" w:cs="Times New Roman"/>
-                <w:color w:val="auto"/>
-              </w:rPr>
-              <w:t xml:space="preserve"> – 0</w:t>
-            </w:r>
-            <w:r>
-              <w:rPr>
-                <w:rFonts w:ascii="Times New Roman" w:hAnsi="Times New Roman" w:cs="Times New Roman"/>
-                <w:color w:val="auto"/>
-              </w:rPr>
-              <w:t>1</w:t>
-            </w:r>
-            <w:r>
-              <w:rPr>
-                <w:rFonts w:ascii="Times New Roman" w:hAnsi="Times New Roman" w:cs="Times New Roman"/>
-                <w:color w:val="auto"/>
-              </w:rPr>
-              <w:t>/201</w:t>
-            </w:r>
-            <w:r>
-              <w:rPr>
-                <w:rFonts w:ascii="Times New Roman" w:hAnsi="Times New Roman" w:cs="Times New Roman"/>
-                <w:color w:val="auto"/>
-              </w:rPr>
-              <w:t>4</w:t>
+              <w:t>6</w:t>
             </w:r>
           </w:p>
         </w:tc>
@@ -3983,7 +4169,7 @@
                 <w:b/>
                 <w:color w:val="auto"/>
               </w:rPr>
-              <w:t xml:space="preserve">SMART SWITCH WINDOW </w:t>
+              <w:t>PENUP</w:t>
             </w:r>
             <w:r>
               <w:rPr>
@@ -3991,7 +4177,7 @@
                 <w:b/>
                 <w:color w:val="auto"/>
               </w:rPr>
-              <w:t>PROJECT</w:t>
+              <w:t xml:space="preserve"> PROJECT</w:t>
             </w:r>
           </w:p>
           <w:p>
@@ -4013,110 +4199,77 @@
                 <w:rFonts w:ascii="Times New Roman" w:hAnsi="Times New Roman" w:cs="Times New Roman"/>
                 <w:color w:val="000000" w:themeColor="text1"/>
               </w:rPr>
-              <w:t>Worked on</w:t>
-            </w:r>
-            <w:r>
-              <w:rPr>
-                <w:rFonts w:ascii="Times New Roman" w:hAnsi="Times New Roman" w:cs="Times New Roman"/>
-                <w:color w:val="000000" w:themeColor="text1"/>
-              </w:rPr>
-              <w:t xml:space="preserve"> </w:t>
-            </w:r>
-            <w:r>
-              <w:rPr>
-                <w:rFonts w:ascii="Times New Roman" w:hAnsi="Times New Roman" w:cs="Times New Roman"/>
-                <w:color w:val="000000" w:themeColor="text1"/>
-              </w:rPr>
-              <w:t xml:space="preserve">a </w:t>
-            </w:r>
-            <w:r>
-              <w:rPr>
-                <w:rFonts w:ascii="Times New Roman" w:hAnsi="Times New Roman" w:cs="Times New Roman"/>
-                <w:color w:val="000000" w:themeColor="text1"/>
-              </w:rPr>
-              <w:t>project</w:t>
-            </w:r>
-            <w:r>
-              <w:rPr>
-                <w:rFonts w:ascii="Times New Roman" w:hAnsi="Times New Roman" w:cs="Times New Roman"/>
-                <w:color w:val="000000" w:themeColor="text1"/>
-              </w:rPr>
-              <w:t xml:space="preserve"> of</w:t>
-            </w:r>
-            <w:r>
-              <w:rPr>
-                <w:rFonts w:ascii="Times New Roman" w:hAnsi="Times New Roman" w:cs="Times New Roman"/>
-                <w:color w:val="000000" w:themeColor="text1"/>
-              </w:rPr>
-              <w:t xml:space="preserve"> </w:t>
-            </w:r>
-            <w:r>
-              <w:rPr>
-                <w:rFonts w:ascii="Times New Roman" w:hAnsi="Times New Roman" w:cs="Times New Roman"/>
-                <w:b/>
-                <w:color w:val="000000" w:themeColor="text1"/>
-              </w:rPr>
-              <w:t xml:space="preserve">PARSING, </w:t>
-            </w:r>
-            <w:r>
-              <w:rPr>
-                <w:rFonts w:ascii="Times New Roman" w:hAnsi="Times New Roman" w:cs="Times New Roman"/>
-                <w:b/>
-                <w:color w:val="000000" w:themeColor="text1"/>
-              </w:rPr>
-              <w:t>CONVERTING</w:t>
-            </w:r>
-            <w:r>
-              <w:rPr>
-                <w:rFonts w:ascii="Times New Roman" w:hAnsi="Times New Roman" w:cs="Times New Roman"/>
-                <w:b/>
-                <w:color w:val="000000" w:themeColor="text1"/>
-              </w:rPr>
-              <w:t>, TRANSFERING</w:t>
-            </w:r>
-            <w:r>
-              <w:rPr>
-                <w:rFonts w:ascii="Times New Roman" w:hAnsi="Times New Roman" w:cs="Times New Roman"/>
-                <w:color w:val="000000" w:themeColor="text1"/>
-              </w:rPr>
-              <w:t xml:space="preserve"> </w:t>
-            </w:r>
-            <w:r>
-              <w:rPr>
-                <w:rFonts w:ascii="Times New Roman" w:hAnsi="Times New Roman" w:cs="Times New Roman"/>
-                <w:color w:val="000000" w:themeColor="text1"/>
-              </w:rPr>
-              <w:t>user data</w:t>
-            </w:r>
-            <w:r>
-              <w:rPr>
-                <w:rFonts w:ascii="Times New Roman" w:hAnsi="Times New Roman" w:cs="Times New Roman"/>
-                <w:color w:val="000000" w:themeColor="text1"/>
-              </w:rPr>
-              <w:t xml:space="preserve"> of different brands (Apple, Blackberry, Nokia, Sony, </w:t>
-            </w:r>
-            <w:proofErr w:type="gramStart"/>
-            <w:r>
-              <w:rPr>
-                <w:rFonts w:ascii="Times New Roman" w:hAnsi="Times New Roman" w:cs="Times New Roman"/>
-                <w:color w:val="000000" w:themeColor="text1"/>
-              </w:rPr>
-              <w:t xml:space="preserve">Android) </w:t>
-            </w:r>
-            <w:r>
-              <w:rPr>
-                <w:rFonts w:ascii="Times New Roman" w:hAnsi="Times New Roman" w:cs="Times New Roman"/>
-                <w:color w:val="000000" w:themeColor="text1"/>
-              </w:rPr>
-              <w:t xml:space="preserve"> between</w:t>
-            </w:r>
-            <w:proofErr w:type="gramEnd"/>
-            <w:r>
-              <w:rPr>
-                <w:rFonts w:ascii="Times New Roman" w:hAnsi="Times New Roman" w:cs="Times New Roman"/>
-                <w:color w:val="000000" w:themeColor="text1"/>
-              </w:rPr>
-              <w:t xml:space="preserve"> Window and Samsung devices.</w:t>
+              <w:t>Created</w:t>
+            </w:r>
+            <w:r>
+              <w:rPr>
+                <w:rFonts w:ascii="Times New Roman" w:hAnsi="Times New Roman" w:cs="Times New Roman"/>
+                <w:color w:val="000000" w:themeColor="text1"/>
+              </w:rPr>
+              <w:t xml:space="preserve"> demonstration to introduce the </w:t>
+            </w:r>
+            <w:r>
+              <w:rPr>
+                <w:rFonts w:ascii="Times New Roman" w:hAnsi="Times New Roman" w:cs="Times New Roman"/>
+                <w:color w:val="000000" w:themeColor="text1"/>
+              </w:rPr>
+              <w:t>concept</w:t>
+            </w:r>
+            <w:r>
+              <w:rPr>
+                <w:rFonts w:ascii="Times New Roman" w:hAnsi="Times New Roman" w:cs="Times New Roman"/>
+                <w:color w:val="000000" w:themeColor="text1"/>
+              </w:rPr>
+              <w:t xml:space="preserve"> of </w:t>
+            </w:r>
+            <w:r>
+              <w:rPr>
+                <w:rFonts w:ascii="Times New Roman" w:hAnsi="Times New Roman" w:cs="Times New Roman"/>
+                <w:color w:val="000000" w:themeColor="text1"/>
+              </w:rPr>
+              <w:t xml:space="preserve">utilizing </w:t>
+            </w:r>
+            <w:r>
+              <w:rPr>
+                <w:rFonts w:ascii="Times New Roman" w:hAnsi="Times New Roman" w:cs="Times New Roman"/>
+                <w:color w:val="000000" w:themeColor="text1"/>
+              </w:rPr>
+              <w:t>secure CAN transceiver to prote</w:t>
+            </w:r>
+            <w:r>
+              <w:rPr>
+                <w:rFonts w:ascii="Times New Roman" w:hAnsi="Times New Roman" w:cs="Times New Roman"/>
+                <w:color w:val="000000" w:themeColor="text1"/>
+              </w:rPr>
+              <w:t xml:space="preserve">ct legacy CAN nodes in CAN bus. </w:t>
+            </w:r>
+            <w:r>
+              <w:rPr>
+                <w:rFonts w:ascii="Times New Roman" w:hAnsi="Times New Roman" w:cs="Times New Roman"/>
+                <w:color w:val="000000" w:themeColor="text1"/>
+              </w:rPr>
+              <w:t>Implemented host application</w:t>
+            </w:r>
+            <w:r>
+              <w:rPr>
+                <w:rFonts w:ascii="Times New Roman" w:hAnsi="Times New Roman" w:cs="Times New Roman"/>
+                <w:color w:val="000000" w:themeColor="text1"/>
+              </w:rPr>
+              <w:t xml:space="preserve"> that interacts with users and communicate</w:t>
+            </w:r>
+            <w:r>
+              <w:rPr>
+                <w:rFonts w:ascii="Times New Roman" w:hAnsi="Times New Roman" w:cs="Times New Roman"/>
+                <w:color w:val="000000" w:themeColor="text1"/>
+              </w:rPr>
+              <w:t>s</w:t>
+            </w:r>
+            <w:r>
+              <w:rPr>
+                <w:rFonts w:ascii="Times New Roman" w:hAnsi="Times New Roman" w:cs="Times New Roman"/>
+                <w:color w:val="000000" w:themeColor="text1"/>
+              </w:rPr>
+              <w:t xml:space="preserve"> with CAN transceiver. Host application is run on MPC560xB platform (PowerPC).</w:t>
             </w:r>
           </w:p>
           <w:p>
@@ -4138,14 +4291,7 @@
                 <w:rFonts w:ascii="Times New Roman" w:hAnsi="Times New Roman" w:cs="Times New Roman"/>
                 <w:color w:val="000000" w:themeColor="text1"/>
               </w:rPr>
-              <w:t>Be responsible for</w:t>
-            </w:r>
-            <w:r>
-              <w:rPr>
-                <w:rFonts w:ascii="Times New Roman" w:hAnsi="Times New Roman" w:cs="Times New Roman"/>
-                <w:color w:val="000000" w:themeColor="text1"/>
-              </w:rPr>
-              <w:t xml:space="preserve"> all technology in project.</w:t>
+              <w:t>Debugged secure CAN transceiver firmware prototype.</w:t>
             </w:r>
           </w:p>
           <w:p>
@@ -4167,133 +4313,7 @@
                 <w:rFonts w:ascii="Times New Roman" w:hAnsi="Times New Roman" w:cs="Times New Roman"/>
                 <w:color w:val="000000" w:themeColor="text1"/>
               </w:rPr>
-              <w:t xml:space="preserve">Worked with </w:t>
-            </w:r>
-            <w:proofErr w:type="gramStart"/>
-            <w:r>
-              <w:rPr>
-                <w:rFonts w:ascii="Times New Roman" w:hAnsi="Times New Roman" w:cs="Times New Roman"/>
-                <w:color w:val="000000" w:themeColor="text1"/>
-              </w:rPr>
-              <w:t>a number of</w:t>
-            </w:r>
-            <w:proofErr w:type="gramEnd"/>
-            <w:r>
-              <w:rPr>
-                <w:rFonts w:ascii="Times New Roman" w:hAnsi="Times New Roman" w:cs="Times New Roman"/>
-                <w:color w:val="000000" w:themeColor="text1"/>
-              </w:rPr>
-              <w:t xml:space="preserve"> </w:t>
-            </w:r>
-            <w:r>
-              <w:rPr>
-                <w:rFonts w:ascii="Times New Roman" w:hAnsi="Times New Roman" w:cs="Times New Roman"/>
-                <w:color w:val="000000" w:themeColor="text1"/>
-              </w:rPr>
-              <w:t>data types</w:t>
-            </w:r>
-            <w:r>
-              <w:rPr>
-                <w:rFonts w:ascii="Times New Roman" w:hAnsi="Times New Roman" w:cs="Times New Roman"/>
-                <w:color w:val="000000" w:themeColor="text1"/>
-              </w:rPr>
-              <w:t xml:space="preserve">: </w:t>
-            </w:r>
-            <w:r>
-              <w:rPr>
-                <w:rFonts w:ascii="Times New Roman" w:hAnsi="Times New Roman" w:cs="Times New Roman"/>
-                <w:b/>
-                <w:color w:val="auto"/>
-              </w:rPr>
-              <w:t>CONTACT</w:t>
-            </w:r>
-            <w:r>
-              <w:rPr>
-                <w:rFonts w:ascii="Times New Roman" w:hAnsi="Times New Roman" w:cs="Times New Roman"/>
-                <w:b/>
-                <w:color w:val="auto"/>
-              </w:rPr>
-              <w:t xml:space="preserve">, </w:t>
-            </w:r>
-            <w:r>
-              <w:rPr>
-                <w:rFonts w:ascii="Times New Roman" w:hAnsi="Times New Roman" w:cs="Times New Roman"/>
-                <w:b/>
-                <w:color w:val="auto"/>
-              </w:rPr>
-              <w:t>MESSAGES</w:t>
-            </w:r>
-            <w:r>
-              <w:rPr>
-                <w:rFonts w:ascii="Times New Roman" w:hAnsi="Times New Roman" w:cs="Times New Roman"/>
-                <w:b/>
-                <w:color w:val="auto"/>
-              </w:rPr>
-              <w:t xml:space="preserve">, </w:t>
-            </w:r>
-            <w:r>
-              <w:rPr>
-                <w:rFonts w:ascii="Times New Roman" w:hAnsi="Times New Roman" w:cs="Times New Roman"/>
-                <w:b/>
-                <w:color w:val="auto"/>
-              </w:rPr>
-              <w:t>MEDIA</w:t>
-            </w:r>
-            <w:r>
-              <w:rPr>
-                <w:rFonts w:ascii="Times New Roman" w:hAnsi="Times New Roman" w:cs="Times New Roman"/>
-                <w:b/>
-                <w:color w:val="auto"/>
-              </w:rPr>
-              <w:t xml:space="preserve">, </w:t>
-            </w:r>
-            <w:r>
-              <w:rPr>
-                <w:rFonts w:ascii="Times New Roman" w:hAnsi="Times New Roman" w:cs="Times New Roman"/>
-                <w:b/>
-                <w:color w:val="auto"/>
-              </w:rPr>
-              <w:t>PHOTOS</w:t>
-            </w:r>
-            <w:r>
-              <w:rPr>
-                <w:rFonts w:ascii="Times New Roman" w:hAnsi="Times New Roman" w:cs="Times New Roman"/>
-                <w:b/>
-                <w:color w:val="auto"/>
-              </w:rPr>
-              <w:t xml:space="preserve">, </w:t>
-            </w:r>
-            <w:r>
-              <w:rPr>
-                <w:rFonts w:ascii="Times New Roman" w:hAnsi="Times New Roman" w:cs="Times New Roman"/>
-                <w:b/>
-                <w:color w:val="auto"/>
-              </w:rPr>
-              <w:t>RECORD</w:t>
-            </w:r>
-            <w:r>
-              <w:rPr>
-                <w:rFonts w:ascii="Times New Roman" w:hAnsi="Times New Roman" w:cs="Times New Roman"/>
-                <w:b/>
-                <w:color w:val="auto"/>
-              </w:rPr>
-              <w:t xml:space="preserve">, </w:t>
-            </w:r>
-            <w:r>
-              <w:rPr>
-                <w:rFonts w:ascii="Times New Roman" w:hAnsi="Times New Roman" w:cs="Times New Roman"/>
-                <w:b/>
-                <w:color w:val="auto"/>
-              </w:rPr>
-              <w:t>SETTINGS</w:t>
-            </w:r>
-            <w:r>
-              <w:rPr>
-                <w:rFonts w:ascii="Times New Roman" w:hAnsi="Times New Roman" w:cs="Times New Roman"/>
-                <w:b/>
-                <w:color w:val="auto"/>
-              </w:rPr>
-              <w:t>.</w:t>
+              <w:t xml:space="preserve">Analyzed and worked with team to clarify security requirements, product requirements and customer requirements </w:t>
             </w:r>
           </w:p>
           <w:p>
@@ -4315,56 +4335,21 @@
                 <w:rFonts w:ascii="Times New Roman" w:hAnsi="Times New Roman" w:cs="Times New Roman"/>
                 <w:color w:val="000000" w:themeColor="text1"/>
               </w:rPr>
-              <w:t>Implement</w:t>
-            </w:r>
-            <w:r>
-              <w:rPr>
-                <w:rFonts w:ascii="Times New Roman" w:hAnsi="Times New Roman" w:cs="Times New Roman"/>
-                <w:color w:val="000000" w:themeColor="text1"/>
-              </w:rPr>
-              <w:t>ed</w:t>
-            </w:r>
-            <w:r>
-              <w:rPr>
-                <w:rFonts w:ascii="Times New Roman" w:hAnsi="Times New Roman" w:cs="Times New Roman"/>
-                <w:color w:val="000000" w:themeColor="text1"/>
-              </w:rPr>
-              <w:t xml:space="preserve"> </w:t>
-            </w:r>
-            <w:r>
-              <w:rPr>
-                <w:rFonts w:ascii="Times New Roman" w:hAnsi="Times New Roman" w:cs="Times New Roman"/>
-                <w:color w:val="000000" w:themeColor="text1"/>
-              </w:rPr>
-              <w:t>PARSING</w:t>
-            </w:r>
-            <w:r>
-              <w:rPr>
-                <w:rFonts w:ascii="Times New Roman" w:hAnsi="Times New Roman" w:cs="Times New Roman"/>
-                <w:color w:val="000000" w:themeColor="text1"/>
-              </w:rPr>
-              <w:t xml:space="preserve"> </w:t>
-            </w:r>
-            <w:r>
-              <w:rPr>
-                <w:rFonts w:ascii="Times New Roman" w:hAnsi="Times New Roman" w:cs="Times New Roman"/>
-                <w:color w:val="000000" w:themeColor="text1"/>
-              </w:rPr>
-              <w:t>data</w:t>
-            </w:r>
-            <w:r>
-              <w:rPr>
-                <w:rFonts w:ascii="Times New Roman" w:hAnsi="Times New Roman" w:cs="Times New Roman"/>
-                <w:color w:val="000000" w:themeColor="text1"/>
-              </w:rPr>
-              <w:t xml:space="preserve"> </w:t>
-            </w:r>
-            <w:r>
-              <w:rPr>
-                <w:rFonts w:ascii="Times New Roman" w:hAnsi="Times New Roman" w:cs="Times New Roman"/>
-                <w:color w:val="000000" w:themeColor="text1"/>
-              </w:rPr>
-              <w:t>of CONTACT, MESSAGES, RECORD, SETTINGS.</w:t>
+              <w:t xml:space="preserve">Worked with solution </w:t>
+            </w:r>
+            <w:r>
+              <w:rPr>
+                <w:rFonts w:ascii="Times New Roman" w:hAnsi="Times New Roman" w:cs="Times New Roman"/>
+                <w:color w:val="000000" w:themeColor="text1"/>
+              </w:rPr>
+              <w:t>architects</w:t>
+            </w:r>
+            <w:r>
+              <w:rPr>
+                <w:rFonts w:ascii="Times New Roman" w:hAnsi="Times New Roman" w:cs="Times New Roman"/>
+                <w:color w:val="000000" w:themeColor="text1"/>
+              </w:rPr>
+              <w:t xml:space="preserve"> to provide architecture and low-level design of secure CAN transceiver firmware</w:t>
             </w:r>
           </w:p>
           <w:p>
@@ -4386,28 +4371,14 @@
                 <w:rFonts w:ascii="Times New Roman" w:hAnsi="Times New Roman" w:cs="Times New Roman"/>
                 <w:color w:val="000000" w:themeColor="text1"/>
               </w:rPr>
-              <w:t xml:space="preserve">Worked with various </w:t>
-            </w:r>
-            <w:r>
-              <w:rPr>
-                <w:rFonts w:ascii="Times New Roman" w:hAnsi="Times New Roman" w:cs="Times New Roman"/>
-                <w:color w:val="000000" w:themeColor="text1"/>
-              </w:rPr>
-              <w:t>encryption types: BASE64, SHA</w:t>
-            </w:r>
-            <w:r>
-              <w:rPr>
-                <w:rFonts w:ascii="Times New Roman" w:hAnsi="Times New Roman" w:cs="Times New Roman"/>
-                <w:color w:val="000000" w:themeColor="text1"/>
-              </w:rPr>
-              <w:t>, SERIAL</w:t>
-            </w:r>
-            <w:r>
-              <w:rPr>
-                <w:rFonts w:ascii="Times New Roman" w:hAnsi="Times New Roman" w:cs="Times New Roman"/>
-                <w:color w:val="000000" w:themeColor="text1"/>
-              </w:rPr>
-              <w:t>.</w:t>
+              <w:t>Worked with NXP’s security team</w:t>
+            </w:r>
+            <w:r>
+              <w:rPr>
+                <w:rFonts w:ascii="Times New Roman" w:hAnsi="Times New Roman" w:cs="Times New Roman"/>
+                <w:color w:val="000000" w:themeColor="text1"/>
+              </w:rPr>
+              <w:t xml:space="preserve"> to implement security concepts: key management, monotonic counter, authentication, MAC calculation and MAC verification</w:t>
             </w:r>
           </w:p>
           <w:p>
@@ -4429,53 +4400,7 @@
                 <w:rFonts w:ascii="Times New Roman" w:hAnsi="Times New Roman" w:cs="Times New Roman"/>
                 <w:color w:val="000000" w:themeColor="text1"/>
               </w:rPr>
-              <w:t xml:space="preserve">Worked with many </w:t>
-            </w:r>
-            <w:proofErr w:type="spellStart"/>
-            <w:r>
-              <w:rPr>
-                <w:rFonts w:ascii="Times New Roman" w:hAnsi="Times New Roman" w:cs="Times New Roman"/>
-                <w:color w:val="000000" w:themeColor="text1"/>
-              </w:rPr>
-              <w:t>xxxx</w:t>
-            </w:r>
-            <w:proofErr w:type="spellEnd"/>
-            <w:r>
-              <w:rPr>
-                <w:rFonts w:ascii="Times New Roman" w:hAnsi="Times New Roman" w:cs="Times New Roman"/>
-                <w:color w:val="000000" w:themeColor="text1"/>
-              </w:rPr>
-              <w:t xml:space="preserve"> types: </w:t>
-            </w:r>
-            <w:r>
-              <w:rPr>
-                <w:rFonts w:ascii="Times New Roman" w:hAnsi="Times New Roman" w:cs="Times New Roman"/>
-                <w:color w:val="000000" w:themeColor="text1"/>
-              </w:rPr>
-              <w:t>SQLite, XML</w:t>
-            </w:r>
-            <w:r>
-              <w:rPr>
-                <w:rFonts w:ascii="Times New Roman" w:hAnsi="Times New Roman" w:cs="Times New Roman"/>
-                <w:color w:val="000000" w:themeColor="text1"/>
-              </w:rPr>
-              <w:t xml:space="preserve">, </w:t>
-            </w:r>
-            <w:r>
-              <w:rPr>
-                <w:rFonts w:ascii="Times New Roman" w:hAnsi="Times New Roman" w:cs="Times New Roman"/>
-                <w:color w:val="000000" w:themeColor="text1"/>
-              </w:rPr>
-              <w:t>ENCRYPTED DATA.</w:t>
-            </w:r>
-            <w:bookmarkStart w:id="0" w:name="_GoBack"/>
-            <w:bookmarkEnd w:id="0"/>
-            <w:r>
-              <w:rPr>
-                <w:rFonts w:ascii="Times New Roman" w:hAnsi="Times New Roman" w:cs="Times New Roman"/>
-                <w:color w:val="000000" w:themeColor="text1"/>
-              </w:rPr>
-              <w:t xml:space="preserve"> </w:t>
+              <w:t>Utilized DMA in design in order to improve CAN transceiver performance</w:t>
             </w:r>
           </w:p>
           <w:p>
@@ -4497,63 +4422,35 @@
                 <w:rFonts w:ascii="Times New Roman" w:hAnsi="Times New Roman" w:cs="Times New Roman"/>
                 <w:color w:val="000000" w:themeColor="text1"/>
               </w:rPr>
-              <w:t>Fixed defects reported by validation team and external customers</w:t>
-            </w:r>
-            <w:r>
-              <w:rPr>
-                <w:rFonts w:ascii="Times New Roman" w:hAnsi="Times New Roman" w:cs="Times New Roman"/>
-                <w:color w:val="000000" w:themeColor="text1"/>
-              </w:rPr>
-              <w:t xml:space="preserve">, </w:t>
-            </w:r>
-            <w:r>
-              <w:rPr>
-                <w:rFonts w:ascii="Times New Roman" w:hAnsi="Times New Roman" w:cs="Times New Roman"/>
-                <w:color w:val="000000" w:themeColor="text1"/>
-              </w:rPr>
-              <w:t>e</w:t>
-            </w:r>
-            <w:r>
-              <w:rPr>
-                <w:rFonts w:ascii="Times New Roman" w:hAnsi="Times New Roman" w:cs="Times New Roman"/>
-                <w:color w:val="000000" w:themeColor="text1"/>
-              </w:rPr>
-              <w:t xml:space="preserve">valuated the impaction of the defects </w:t>
-            </w:r>
-            <w:r>
-              <w:rPr>
-                <w:rFonts w:ascii="Times New Roman" w:hAnsi="Times New Roman" w:cs="Times New Roman"/>
-                <w:color w:val="000000" w:themeColor="text1"/>
-              </w:rPr>
-              <w:t xml:space="preserve">and </w:t>
-            </w:r>
-            <w:r>
-              <w:rPr>
-                <w:rFonts w:ascii="Times New Roman" w:hAnsi="Times New Roman" w:cs="Times New Roman"/>
-                <w:color w:val="000000" w:themeColor="text1"/>
-              </w:rPr>
-              <w:t>integrate</w:t>
-            </w:r>
-            <w:r>
-              <w:rPr>
-                <w:rFonts w:ascii="Times New Roman" w:hAnsi="Times New Roman" w:cs="Times New Roman"/>
-                <w:color w:val="000000" w:themeColor="text1"/>
-              </w:rPr>
-              <w:t>d</w:t>
-            </w:r>
-            <w:r>
-              <w:rPr>
-                <w:rFonts w:ascii="Times New Roman" w:hAnsi="Times New Roman" w:cs="Times New Roman"/>
-                <w:color w:val="000000" w:themeColor="text1"/>
-              </w:rPr>
-              <w:t xml:space="preserve"> the solution</w:t>
-            </w:r>
-            <w:r>
-              <w:rPr>
-                <w:rFonts w:ascii="Times New Roman" w:hAnsi="Times New Roman" w:cs="Times New Roman"/>
-                <w:color w:val="000000" w:themeColor="text1"/>
-              </w:rPr>
-              <w:t>.</w:t>
+              <w:t xml:space="preserve">Developed </w:t>
+            </w:r>
+            <w:r>
+              <w:rPr>
+                <w:rFonts w:ascii="Times New Roman" w:hAnsi="Times New Roman" w:cs="Times New Roman"/>
+                <w:color w:val="000000" w:themeColor="text1"/>
+              </w:rPr>
+              <w:t xml:space="preserve">secure CAN transceiver </w:t>
+            </w:r>
+            <w:r>
+              <w:rPr>
+                <w:rFonts w:ascii="Times New Roman" w:hAnsi="Times New Roman" w:cs="Times New Roman"/>
+                <w:color w:val="000000" w:themeColor="text1"/>
+              </w:rPr>
+              <w:t>firmware</w:t>
+            </w:r>
+            <w:r>
+              <w:rPr>
+                <w:rFonts w:ascii="Times New Roman" w:hAnsi="Times New Roman" w:cs="Times New Roman"/>
+                <w:color w:val="000000" w:themeColor="text1"/>
+              </w:rPr>
+              <w:t xml:space="preserve"> on S32K target</w:t>
+            </w:r>
+            <w:r>
+              <w:rPr>
+                <w:rFonts w:ascii="Times New Roman" w:hAnsi="Times New Roman" w:cs="Times New Roman"/>
+                <w:color w:val="000000" w:themeColor="text1"/>
+              </w:rPr>
+              <w:t xml:space="preserve"> using IAR workbench IDE</w:t>
             </w:r>
           </w:p>
           <w:p>
@@ -4575,8 +4472,28 @@
                 <w:rFonts w:ascii="Times New Roman" w:hAnsi="Times New Roman" w:cs="Times New Roman"/>
                 <w:color w:val="000000" w:themeColor="text1"/>
               </w:rPr>
-              <w:lastRenderedPageBreak/>
-              <w:t xml:space="preserve">Remote support for markets: US, EU, KOREA. </w:t>
+              <w:t xml:space="preserve">Measured performance </w:t>
+            </w:r>
+            <w:r>
+              <w:rPr>
+                <w:rFonts w:ascii="Times New Roman" w:hAnsi="Times New Roman" w:cs="Times New Roman"/>
+                <w:color w:val="000000" w:themeColor="text1"/>
+              </w:rPr>
+              <w:t>of firmware using logic analyzer</w:t>
+            </w:r>
+            <w:r>
+              <w:rPr>
+                <w:rFonts w:ascii="Times New Roman" w:hAnsi="Times New Roman" w:cs="Times New Roman"/>
+                <w:color w:val="000000" w:themeColor="text1"/>
+              </w:rPr>
+              <w:t>, CAN generator (PCAN)</w:t>
+            </w:r>
+            <w:r>
+              <w:rPr>
+                <w:rFonts w:ascii="Times New Roman" w:hAnsi="Times New Roman" w:cs="Times New Roman"/>
+                <w:color w:val="000000" w:themeColor="text1"/>
+              </w:rPr>
+              <w:t xml:space="preserve"> and Oscilloscope</w:t>
             </w:r>
           </w:p>
           <w:p>
@@ -4598,86 +4515,730 @@
                 <w:rFonts w:ascii="Times New Roman" w:hAnsi="Times New Roman" w:cs="Times New Roman"/>
                 <w:color w:val="000000" w:themeColor="text1"/>
               </w:rPr>
-              <w:t xml:space="preserve">Analyzed </w:t>
-            </w:r>
-            <w:r>
+              <w:t>Made</w:t>
+            </w:r>
+            <w:r>
+              <w:rPr>
+                <w:rFonts w:ascii="Times New Roman" w:hAnsi="Times New Roman" w:cs="Times New Roman"/>
+                <w:color w:val="000000" w:themeColor="text1"/>
+              </w:rPr>
+              <w:t xml:space="preserve"> design documentation, test documentation</w:t>
+            </w:r>
+          </w:p>
+        </w:tc>
+      </w:tr>
+      <w:tr>
+        <w:tc>
+          <w:tcPr>
+            <w:tcW w:w="1975" w:type="dxa"/>
+          </w:tcPr>
+          <w:p>
+            <w:pPr>
+              <w:rPr>
+                <w:rFonts w:ascii="Times New Roman" w:hAnsi="Times New Roman" w:cs="Times New Roman"/>
+                <w:color w:val="auto"/>
+              </w:rPr>
+            </w:pPr>
+            <w:r>
+              <w:rPr>
+                <w:rFonts w:ascii="Times New Roman" w:hAnsi="Times New Roman" w:cs="Times New Roman"/>
+                <w:color w:val="auto"/>
+              </w:rPr>
+              <w:t>1</w:t>
+            </w:r>
+            <w:r>
+              <w:rPr>
+                <w:rFonts w:ascii="Times New Roman" w:hAnsi="Times New Roman" w:cs="Times New Roman"/>
+                <w:color w:val="auto"/>
+              </w:rPr>
+              <w:t>0</w:t>
+            </w:r>
+            <w:r>
+              <w:rPr>
+                <w:rFonts w:ascii="Times New Roman" w:hAnsi="Times New Roman" w:cs="Times New Roman"/>
+                <w:color w:val="auto"/>
+              </w:rPr>
+              <w:t>/201</w:t>
+            </w:r>
+            <w:r>
+              <w:rPr>
+                <w:rFonts w:ascii="Times New Roman" w:hAnsi="Times New Roman" w:cs="Times New Roman"/>
+                <w:color w:val="auto"/>
+              </w:rPr>
+              <w:t>2</w:t>
+            </w:r>
+            <w:r>
+              <w:rPr>
+                <w:rFonts w:ascii="Times New Roman" w:hAnsi="Times New Roman" w:cs="Times New Roman"/>
+                <w:color w:val="auto"/>
+              </w:rPr>
+              <w:t xml:space="preserve"> – 0</w:t>
+            </w:r>
+            <w:r>
+              <w:rPr>
+                <w:rFonts w:ascii="Times New Roman" w:hAnsi="Times New Roman" w:cs="Times New Roman"/>
+                <w:color w:val="auto"/>
+              </w:rPr>
+              <w:t>3</w:t>
+            </w:r>
+            <w:r>
+              <w:rPr>
+                <w:rFonts w:ascii="Times New Roman" w:hAnsi="Times New Roman" w:cs="Times New Roman"/>
+                <w:color w:val="auto"/>
+              </w:rPr>
+              <w:t>/201</w:t>
+            </w:r>
+            <w:r>
+              <w:rPr>
+                <w:rFonts w:ascii="Times New Roman" w:hAnsi="Times New Roman" w:cs="Times New Roman"/>
+                <w:color w:val="auto"/>
+              </w:rPr>
+              <w:t>4</w:t>
+            </w:r>
+          </w:p>
+        </w:tc>
+        <w:tc>
+          <w:tcPr>
+            <w:tcW w:w="9509" w:type="dxa"/>
+            <w:gridSpan w:val="2"/>
+          </w:tcPr>
+          <w:p>
+            <w:pPr>
+              <w:spacing w:line="276" w:lineRule="auto"/>
+              <w:ind w:left="252" w:hanging="252"/>
+              <w:contextualSpacing/>
               <w:rPr>
                 <w:rFonts w:ascii="Times New Roman" w:hAnsi="Times New Roman" w:cs="Times New Roman"/>
                 <w:b/>
-                <w:color w:val="000000" w:themeColor="text1"/>
-              </w:rPr>
-              <w:t>AUTOSAR</w:t>
-            </w:r>
-            <w:r>
-              <w:rPr>
-                <w:rFonts w:ascii="Times New Roman" w:hAnsi="Times New Roman" w:cs="Times New Roman"/>
-                <w:color w:val="000000" w:themeColor="text1"/>
-              </w:rPr>
-              <w:t xml:space="preserve"> and </w:t>
-            </w:r>
+                <w:color w:val="auto"/>
+              </w:rPr>
+            </w:pPr>
             <w:r>
               <w:rPr>
                 <w:rFonts w:ascii="Times New Roman" w:hAnsi="Times New Roman" w:cs="Times New Roman"/>
                 <w:b/>
-                <w:color w:val="000000" w:themeColor="text1"/>
-              </w:rPr>
-              <w:t>ISO 26262</w:t>
-            </w:r>
-            <w:r>
-              <w:rPr>
-                <w:rFonts w:ascii="Times New Roman" w:hAnsi="Times New Roman" w:cs="Times New Roman"/>
-                <w:color w:val="000000" w:themeColor="text1"/>
-              </w:rPr>
-              <w:t xml:space="preserve"> saf</w:t>
-            </w:r>
-            <w:r>
-              <w:rPr>
-                <w:rFonts w:ascii="Times New Roman" w:hAnsi="Times New Roman" w:cs="Times New Roman"/>
-                <w:color w:val="000000" w:themeColor="text1"/>
-              </w:rPr>
-              <w:t xml:space="preserve">ety requirements for </w:t>
-            </w:r>
-            <w:r>
-              <w:rPr>
-                <w:rFonts w:ascii="Times New Roman" w:hAnsi="Times New Roman" w:cs="Times New Roman"/>
-                <w:color w:val="000000" w:themeColor="text1"/>
-              </w:rPr>
-              <w:t xml:space="preserve">communication </w:t>
-            </w:r>
-            <w:r>
-              <w:rPr>
-                <w:rFonts w:ascii="Times New Roman" w:hAnsi="Times New Roman" w:cs="Times New Roman"/>
-                <w:color w:val="000000" w:themeColor="text1"/>
-              </w:rPr>
-              <w:t>driver</w:t>
-            </w:r>
-            <w:r>
-              <w:rPr>
-                <w:rFonts w:ascii="Times New Roman" w:hAnsi="Times New Roman" w:cs="Times New Roman"/>
-                <w:color w:val="000000" w:themeColor="text1"/>
-              </w:rPr>
-              <w:t>s</w:t>
-            </w:r>
-            <w:r>
-              <w:rPr>
-                <w:rFonts w:ascii="Times New Roman" w:hAnsi="Times New Roman" w:cs="Times New Roman"/>
-                <w:color w:val="000000" w:themeColor="text1"/>
-              </w:rPr>
-              <w:t>,</w:t>
-            </w:r>
-            <w:r>
-              <w:rPr>
-                <w:rFonts w:ascii="Times New Roman" w:hAnsi="Times New Roman" w:cs="Times New Roman"/>
-                <w:color w:val="000000" w:themeColor="text1"/>
-              </w:rPr>
-              <w:t xml:space="preserve"> created black box and white box tests to validate the driver</w:t>
-            </w:r>
-            <w:r>
-              <w:rPr>
-                <w:rFonts w:ascii="Times New Roman" w:hAnsi="Times New Roman" w:cs="Times New Roman"/>
-                <w:color w:val="000000" w:themeColor="text1"/>
+                <w:color w:val="auto"/>
+              </w:rPr>
+              <w:t xml:space="preserve">SOFTWARE ENGINEER, </w:t>
+            </w:r>
+            <w:r>
+              <w:rPr>
+                <w:rFonts w:ascii="Times New Roman" w:hAnsi="Times New Roman" w:cs="Times New Roman"/>
+                <w:b/>
+                <w:color w:val="auto"/>
+              </w:rPr>
+              <w:t xml:space="preserve">Samsung Vietnam R&amp;D center </w:t>
+            </w:r>
+            <w:r>
+              <w:rPr>
+                <w:rFonts w:ascii="Times New Roman" w:hAnsi="Times New Roman" w:cs="Times New Roman"/>
+                <w:b/>
+                <w:color w:val="auto"/>
+              </w:rPr>
+              <w:t>– Hanoi, Vietnam</w:t>
+            </w:r>
+          </w:p>
+          <w:p>
+            <w:pPr>
+              <w:spacing w:line="276" w:lineRule="auto"/>
+              <w:ind w:left="252" w:hanging="252"/>
+              <w:contextualSpacing/>
+              <w:rPr>
+                <w:rFonts w:ascii="Times New Roman" w:hAnsi="Times New Roman" w:cs="Times New Roman"/>
+                <w:b/>
+                <w:color w:val="auto"/>
+              </w:rPr>
+            </w:pPr>
+            <w:r>
+              <w:rPr>
+                <w:rFonts w:ascii="Times New Roman" w:hAnsi="Times New Roman" w:cs="Times New Roman"/>
+                <w:b/>
+                <w:color w:val="auto"/>
+              </w:rPr>
+              <w:lastRenderedPageBreak/>
+              <w:t xml:space="preserve">SMART SWITCH WINDOW </w:t>
+            </w:r>
+            <w:r>
+              <w:rPr>
+                <w:rFonts w:ascii="Times New Roman" w:hAnsi="Times New Roman" w:cs="Times New Roman"/>
+                <w:b/>
+                <w:color w:val="auto"/>
+              </w:rPr>
+              <w:t>PROJECT</w:t>
+            </w:r>
+            <w:bookmarkStart w:id="0" w:name="_GoBack"/>
+            <w:bookmarkEnd w:id="0"/>
+          </w:p>
+          <w:p>
+            <w:pPr>
+              <w:pStyle w:val="ListBullet"/>
+              <w:tabs>
+                <w:tab w:val="clear" w:pos="360"/>
+              </w:tabs>
+              <w:spacing w:line="276" w:lineRule="auto"/>
+              <w:ind w:left="252" w:hanging="252"/>
+              <w:jc w:val="both"/>
+              <w:rPr>
+                <w:rFonts w:ascii="Times New Roman" w:hAnsi="Times New Roman" w:cs="Times New Roman"/>
+                <w:color w:val="000000" w:themeColor="text1"/>
+              </w:rPr>
+            </w:pPr>
+            <w:r>
+              <w:rPr>
+                <w:rFonts w:ascii="Times New Roman" w:hAnsi="Times New Roman" w:cs="Times New Roman"/>
+                <w:color w:val="000000" w:themeColor="text1"/>
+              </w:rPr>
+              <w:t>Worked on</w:t>
+            </w:r>
+            <w:r>
+              <w:rPr>
+                <w:rFonts w:ascii="Times New Roman" w:hAnsi="Times New Roman" w:cs="Times New Roman"/>
+                <w:color w:val="000000" w:themeColor="text1"/>
+              </w:rPr>
+              <w:t xml:space="preserve"> </w:t>
+            </w:r>
+            <w:r>
+              <w:rPr>
+                <w:rFonts w:ascii="Times New Roman" w:hAnsi="Times New Roman" w:cs="Times New Roman"/>
+                <w:color w:val="000000" w:themeColor="text1"/>
+              </w:rPr>
+              <w:t xml:space="preserve">a </w:t>
+            </w:r>
+            <w:r>
+              <w:rPr>
+                <w:rFonts w:ascii="Times New Roman" w:hAnsi="Times New Roman" w:cs="Times New Roman"/>
+                <w:color w:val="000000" w:themeColor="text1"/>
+              </w:rPr>
+              <w:t>project</w:t>
+            </w:r>
+            <w:r>
+              <w:rPr>
+                <w:rFonts w:ascii="Times New Roman" w:hAnsi="Times New Roman" w:cs="Times New Roman"/>
+                <w:color w:val="000000" w:themeColor="text1"/>
+              </w:rPr>
+              <w:t xml:space="preserve"> of</w:t>
+            </w:r>
+            <w:r>
+              <w:rPr>
+                <w:rFonts w:ascii="Times New Roman" w:hAnsi="Times New Roman" w:cs="Times New Roman"/>
+                <w:color w:val="000000" w:themeColor="text1"/>
+              </w:rPr>
+              <w:t xml:space="preserve"> </w:t>
+            </w:r>
+            <w:r>
+              <w:rPr>
+                <w:rFonts w:ascii="Times New Roman" w:hAnsi="Times New Roman" w:cs="Times New Roman"/>
+                <w:b/>
+                <w:color w:val="000000" w:themeColor="text1"/>
+              </w:rPr>
+              <w:t xml:space="preserve">PARSING, </w:t>
+            </w:r>
+            <w:r>
+              <w:rPr>
+                <w:rFonts w:ascii="Times New Roman" w:hAnsi="Times New Roman" w:cs="Times New Roman"/>
+                <w:b/>
+                <w:color w:val="000000" w:themeColor="text1"/>
+              </w:rPr>
+              <w:t>CONVERTING</w:t>
+            </w:r>
+            <w:r>
+              <w:rPr>
+                <w:rFonts w:ascii="Times New Roman" w:hAnsi="Times New Roman" w:cs="Times New Roman"/>
+                <w:b/>
+                <w:color w:val="000000" w:themeColor="text1"/>
+              </w:rPr>
+              <w:t>, TRANSFERING</w:t>
+            </w:r>
+            <w:r>
+              <w:rPr>
+                <w:rFonts w:ascii="Times New Roman" w:hAnsi="Times New Roman" w:cs="Times New Roman"/>
+                <w:color w:val="000000" w:themeColor="text1"/>
+              </w:rPr>
+              <w:t xml:space="preserve"> </w:t>
+            </w:r>
+            <w:r>
+              <w:rPr>
+                <w:rFonts w:ascii="Times New Roman" w:hAnsi="Times New Roman" w:cs="Times New Roman"/>
+                <w:color w:val="000000" w:themeColor="text1"/>
+              </w:rPr>
+              <w:t>user data</w:t>
+            </w:r>
+            <w:r>
+              <w:rPr>
+                <w:rFonts w:ascii="Times New Roman" w:hAnsi="Times New Roman" w:cs="Times New Roman"/>
+                <w:color w:val="000000" w:themeColor="text1"/>
+              </w:rPr>
+              <w:t xml:space="preserve"> of different brands (Apple, Blackberry, Nokia, Sony, Android) </w:t>
+            </w:r>
+            <w:r>
+              <w:rPr>
+                <w:rFonts w:ascii="Times New Roman" w:hAnsi="Times New Roman" w:cs="Times New Roman"/>
+                <w:color w:val="000000" w:themeColor="text1"/>
+              </w:rPr>
+              <w:t xml:space="preserve"> between Window and Samsung devices.</w:t>
+            </w:r>
+          </w:p>
+          <w:p>
+            <w:pPr>
+              <w:pStyle w:val="ListBullet"/>
+              <w:tabs>
+                <w:tab w:val="clear" w:pos="360"/>
+              </w:tabs>
+              <w:spacing w:line="276" w:lineRule="auto"/>
+              <w:ind w:left="252" w:hanging="252"/>
+              <w:jc w:val="both"/>
+              <w:rPr>
+                <w:rFonts w:ascii="Times New Roman" w:hAnsi="Times New Roman" w:cs="Times New Roman"/>
+                <w:color w:val="000000" w:themeColor="text1"/>
+              </w:rPr>
+            </w:pPr>
+            <w:r>
+              <w:rPr>
+                <w:rFonts w:ascii="Times New Roman" w:hAnsi="Times New Roman" w:cs="Times New Roman"/>
+                <w:color w:val="000000" w:themeColor="text1"/>
+              </w:rPr>
+              <w:t>Be responsible for</w:t>
+            </w:r>
+            <w:r>
+              <w:rPr>
+                <w:rFonts w:ascii="Times New Roman" w:hAnsi="Times New Roman" w:cs="Times New Roman"/>
+                <w:color w:val="000000" w:themeColor="text1"/>
+              </w:rPr>
+              <w:t xml:space="preserve"> all technology in project.</w:t>
+            </w:r>
+          </w:p>
+          <w:p>
+            <w:pPr>
+              <w:pStyle w:val="ListBullet"/>
+              <w:tabs>
+                <w:tab w:val="clear" w:pos="360"/>
+              </w:tabs>
+              <w:spacing w:line="276" w:lineRule="auto"/>
+              <w:ind w:left="252" w:hanging="252"/>
+              <w:jc w:val="both"/>
+              <w:rPr>
+                <w:rFonts w:ascii="Times New Roman" w:hAnsi="Times New Roman" w:cs="Times New Roman"/>
+                <w:color w:val="000000" w:themeColor="text1"/>
+              </w:rPr>
+            </w:pPr>
+            <w:r>
+              <w:rPr>
+                <w:rFonts w:ascii="Times New Roman" w:hAnsi="Times New Roman" w:cs="Times New Roman"/>
+                <w:color w:val="000000" w:themeColor="text1"/>
+              </w:rPr>
+              <w:t xml:space="preserve">Worked with a number of </w:t>
+            </w:r>
+            <w:r>
+              <w:rPr>
+                <w:rFonts w:ascii="Times New Roman" w:hAnsi="Times New Roman" w:cs="Times New Roman"/>
+                <w:color w:val="000000" w:themeColor="text1"/>
+              </w:rPr>
+              <w:t>data types</w:t>
+            </w:r>
+            <w:r>
+              <w:rPr>
+                <w:rFonts w:ascii="Times New Roman" w:hAnsi="Times New Roman" w:cs="Times New Roman"/>
+                <w:color w:val="000000" w:themeColor="text1"/>
+              </w:rPr>
+              <w:t xml:space="preserve">: </w:t>
+            </w:r>
+            <w:r>
+              <w:rPr>
+                <w:rFonts w:ascii="Times New Roman" w:hAnsi="Times New Roman" w:cs="Times New Roman"/>
+                <w:b/>
+                <w:color w:val="auto"/>
+              </w:rPr>
+              <w:t>CONTACT</w:t>
+            </w:r>
+            <w:r>
+              <w:rPr>
+                <w:rFonts w:ascii="Times New Roman" w:hAnsi="Times New Roman" w:cs="Times New Roman"/>
+                <w:b/>
+                <w:color w:val="auto"/>
+              </w:rPr>
+              <w:t xml:space="preserve">, </w:t>
+            </w:r>
+            <w:r>
+              <w:rPr>
+                <w:rFonts w:ascii="Times New Roman" w:hAnsi="Times New Roman" w:cs="Times New Roman"/>
+                <w:b/>
+                <w:color w:val="auto"/>
+              </w:rPr>
+              <w:t>MESSAGES</w:t>
+            </w:r>
+            <w:r>
+              <w:rPr>
+                <w:rFonts w:ascii="Times New Roman" w:hAnsi="Times New Roman" w:cs="Times New Roman"/>
+                <w:b/>
+                <w:color w:val="auto"/>
+              </w:rPr>
+              <w:t xml:space="preserve">, </w:t>
+            </w:r>
+            <w:r>
+              <w:rPr>
+                <w:rFonts w:ascii="Times New Roman" w:hAnsi="Times New Roman" w:cs="Times New Roman"/>
+                <w:b/>
+                <w:color w:val="auto"/>
+              </w:rPr>
+              <w:t>MEDIA</w:t>
+            </w:r>
+            <w:r>
+              <w:rPr>
+                <w:rFonts w:ascii="Times New Roman" w:hAnsi="Times New Roman" w:cs="Times New Roman"/>
+                <w:b/>
+                <w:color w:val="auto"/>
+              </w:rPr>
+              <w:t xml:space="preserve">, </w:t>
+            </w:r>
+            <w:r>
+              <w:rPr>
+                <w:rFonts w:ascii="Times New Roman" w:hAnsi="Times New Roman" w:cs="Times New Roman"/>
+                <w:b/>
+                <w:color w:val="auto"/>
+              </w:rPr>
+              <w:t>PHOTOS</w:t>
+            </w:r>
+            <w:r>
+              <w:rPr>
+                <w:rFonts w:ascii="Times New Roman" w:hAnsi="Times New Roman" w:cs="Times New Roman"/>
+                <w:b/>
+                <w:color w:val="auto"/>
+              </w:rPr>
+              <w:t xml:space="preserve">, </w:t>
+            </w:r>
+            <w:r>
+              <w:rPr>
+                <w:rFonts w:ascii="Times New Roman" w:hAnsi="Times New Roman" w:cs="Times New Roman"/>
+                <w:b/>
+                <w:color w:val="auto"/>
+              </w:rPr>
+              <w:t>RECORD</w:t>
+            </w:r>
+            <w:r>
+              <w:rPr>
+                <w:rFonts w:ascii="Times New Roman" w:hAnsi="Times New Roman" w:cs="Times New Roman"/>
+                <w:b/>
+                <w:color w:val="auto"/>
+              </w:rPr>
+              <w:t xml:space="preserve">, </w:t>
+            </w:r>
+            <w:r>
+              <w:rPr>
+                <w:rFonts w:ascii="Times New Roman" w:hAnsi="Times New Roman" w:cs="Times New Roman"/>
+                <w:b/>
+                <w:color w:val="auto"/>
+              </w:rPr>
+              <w:t>SETTINGS</w:t>
+            </w:r>
+            <w:r>
+              <w:rPr>
+                <w:rFonts w:ascii="Times New Roman" w:hAnsi="Times New Roman" w:cs="Times New Roman"/>
+                <w:b/>
+                <w:color w:val="auto"/>
               </w:rPr>
               <w:t>.</w:t>
+            </w:r>
+          </w:p>
+          <w:p>
+            <w:pPr>
+              <w:pStyle w:val="ListBullet"/>
+              <w:tabs>
+                <w:tab w:val="clear" w:pos="360"/>
+              </w:tabs>
+              <w:spacing w:line="276" w:lineRule="auto"/>
+              <w:ind w:left="252" w:hanging="252"/>
+              <w:jc w:val="both"/>
+              <w:rPr>
+                <w:rFonts w:ascii="Times New Roman" w:hAnsi="Times New Roman" w:cs="Times New Roman"/>
+                <w:color w:val="000000" w:themeColor="text1"/>
+              </w:rPr>
+            </w:pPr>
+            <w:r>
+              <w:rPr>
+                <w:rFonts w:ascii="Times New Roman" w:hAnsi="Times New Roman" w:cs="Times New Roman"/>
+                <w:color w:val="000000" w:themeColor="text1"/>
+              </w:rPr>
+              <w:t>Implement</w:t>
+            </w:r>
+            <w:r>
+              <w:rPr>
+                <w:rFonts w:ascii="Times New Roman" w:hAnsi="Times New Roman" w:cs="Times New Roman"/>
+                <w:color w:val="000000" w:themeColor="text1"/>
+              </w:rPr>
+              <w:t>ed</w:t>
+            </w:r>
+            <w:r>
+              <w:rPr>
+                <w:rFonts w:ascii="Times New Roman" w:hAnsi="Times New Roman" w:cs="Times New Roman"/>
+                <w:color w:val="000000" w:themeColor="text1"/>
+              </w:rPr>
+              <w:t xml:space="preserve"> </w:t>
+            </w:r>
+            <w:r>
+              <w:rPr>
+                <w:rFonts w:ascii="Times New Roman" w:hAnsi="Times New Roman" w:cs="Times New Roman"/>
+                <w:color w:val="000000" w:themeColor="text1"/>
+              </w:rPr>
+              <w:t>PARSING</w:t>
+            </w:r>
+            <w:r>
+              <w:rPr>
+                <w:rFonts w:ascii="Times New Roman" w:hAnsi="Times New Roman" w:cs="Times New Roman"/>
+                <w:color w:val="000000" w:themeColor="text1"/>
+              </w:rPr>
+              <w:t xml:space="preserve"> </w:t>
+            </w:r>
+            <w:r>
+              <w:rPr>
+                <w:rFonts w:ascii="Times New Roman" w:hAnsi="Times New Roman" w:cs="Times New Roman"/>
+                <w:color w:val="000000" w:themeColor="text1"/>
+              </w:rPr>
+              <w:t>data</w:t>
+            </w:r>
+            <w:r>
+              <w:rPr>
+                <w:rFonts w:ascii="Times New Roman" w:hAnsi="Times New Roman" w:cs="Times New Roman"/>
+                <w:color w:val="000000" w:themeColor="text1"/>
+              </w:rPr>
+              <w:t xml:space="preserve"> </w:t>
+            </w:r>
+            <w:r>
+              <w:rPr>
+                <w:rFonts w:ascii="Times New Roman" w:hAnsi="Times New Roman" w:cs="Times New Roman"/>
+                <w:color w:val="000000" w:themeColor="text1"/>
+              </w:rPr>
+              <w:t>of CONTACT, MESSAGES, RECORD, SETTINGS.</w:t>
+            </w:r>
+          </w:p>
+          <w:p>
+            <w:pPr>
+              <w:pStyle w:val="ListBullet"/>
+              <w:tabs>
+                <w:tab w:val="clear" w:pos="360"/>
+              </w:tabs>
+              <w:spacing w:line="276" w:lineRule="auto"/>
+              <w:ind w:left="252" w:hanging="252"/>
+              <w:jc w:val="both"/>
+              <w:rPr>
+                <w:rFonts w:ascii="Times New Roman" w:hAnsi="Times New Roman" w:cs="Times New Roman"/>
+                <w:color w:val="000000" w:themeColor="text1"/>
+              </w:rPr>
+            </w:pPr>
+            <w:r>
+              <w:rPr>
+                <w:rFonts w:ascii="Times New Roman" w:hAnsi="Times New Roman" w:cs="Times New Roman"/>
+                <w:color w:val="000000" w:themeColor="text1"/>
+              </w:rPr>
+              <w:t xml:space="preserve">Worked with various </w:t>
+            </w:r>
+            <w:r>
+              <w:rPr>
+                <w:rFonts w:ascii="Times New Roman" w:hAnsi="Times New Roman" w:cs="Times New Roman"/>
+                <w:color w:val="000000" w:themeColor="text1"/>
+              </w:rPr>
+              <w:t>encryption types: BASE64, SHA, SERIAL</w:t>
+            </w:r>
+            <w:r>
+              <w:rPr>
+                <w:rFonts w:ascii="Times New Roman" w:hAnsi="Times New Roman" w:cs="Times New Roman"/>
+                <w:color w:val="000000" w:themeColor="text1"/>
+              </w:rPr>
+              <w:t>.</w:t>
+            </w:r>
+          </w:p>
+          <w:p>
+            <w:pPr>
+              <w:pStyle w:val="ListBullet"/>
+              <w:tabs>
+                <w:tab w:val="clear" w:pos="360"/>
+              </w:tabs>
+              <w:spacing w:line="276" w:lineRule="auto"/>
+              <w:ind w:left="252" w:hanging="252"/>
+              <w:jc w:val="both"/>
+              <w:rPr>
+                <w:rFonts w:ascii="Times New Roman" w:hAnsi="Times New Roman" w:cs="Times New Roman"/>
+                <w:color w:val="000000" w:themeColor="text1"/>
+              </w:rPr>
+            </w:pPr>
+            <w:r>
+              <w:rPr>
+                <w:rFonts w:ascii="Times New Roman" w:hAnsi="Times New Roman" w:cs="Times New Roman"/>
+                <w:color w:val="000000" w:themeColor="text1"/>
+              </w:rPr>
+              <w:t xml:space="preserve">Worked with many </w:t>
+            </w:r>
+            <w:proofErr w:type="spellStart"/>
+            <w:r>
+              <w:rPr>
+                <w:rFonts w:ascii="Times New Roman" w:hAnsi="Times New Roman" w:cs="Times New Roman"/>
+                <w:color w:val="000000" w:themeColor="text1"/>
+              </w:rPr>
+              <w:t>xxxx</w:t>
+            </w:r>
+            <w:proofErr w:type="spellEnd"/>
+            <w:r>
+              <w:rPr>
+                <w:rFonts w:ascii="Times New Roman" w:hAnsi="Times New Roman" w:cs="Times New Roman"/>
+                <w:color w:val="000000" w:themeColor="text1"/>
+              </w:rPr>
+              <w:t xml:space="preserve"> types: </w:t>
+            </w:r>
+            <w:r>
+              <w:rPr>
+                <w:rFonts w:ascii="Times New Roman" w:hAnsi="Times New Roman" w:cs="Times New Roman"/>
+                <w:color w:val="000000" w:themeColor="text1"/>
+              </w:rPr>
+              <w:t>SQLite, XML</w:t>
+            </w:r>
+            <w:r>
+              <w:rPr>
+                <w:rFonts w:ascii="Times New Roman" w:hAnsi="Times New Roman" w:cs="Times New Roman"/>
+                <w:color w:val="000000" w:themeColor="text1"/>
+              </w:rPr>
+              <w:t xml:space="preserve">, </w:t>
+            </w:r>
+            <w:r>
+              <w:rPr>
+                <w:rFonts w:ascii="Times New Roman" w:hAnsi="Times New Roman" w:cs="Times New Roman"/>
+                <w:color w:val="000000" w:themeColor="text1"/>
+              </w:rPr>
+              <w:t>ENCRYPTED DATA.</w:t>
+            </w:r>
+            <w:r>
+              <w:rPr>
+                <w:rFonts w:ascii="Times New Roman" w:hAnsi="Times New Roman" w:cs="Times New Roman"/>
+                <w:color w:val="000000" w:themeColor="text1"/>
+              </w:rPr>
+              <w:t xml:space="preserve"> </w:t>
+            </w:r>
+          </w:p>
+          <w:p>
+            <w:pPr>
+              <w:pStyle w:val="ListBullet"/>
+              <w:tabs>
+                <w:tab w:val="clear" w:pos="360"/>
+              </w:tabs>
+              <w:spacing w:line="276" w:lineRule="auto"/>
+              <w:ind w:left="252" w:hanging="252"/>
+              <w:jc w:val="both"/>
+              <w:rPr>
+                <w:rFonts w:ascii="Times New Roman" w:hAnsi="Times New Roman" w:cs="Times New Roman"/>
+                <w:color w:val="000000" w:themeColor="text1"/>
+              </w:rPr>
+            </w:pPr>
+            <w:r>
+              <w:rPr>
+                <w:rFonts w:ascii="Times New Roman" w:hAnsi="Times New Roman" w:cs="Times New Roman"/>
+                <w:color w:val="000000" w:themeColor="text1"/>
+              </w:rPr>
+              <w:t>Fixed defects reported by validation team and external customers</w:t>
+            </w:r>
+            <w:r>
+              <w:rPr>
+                <w:rFonts w:ascii="Times New Roman" w:hAnsi="Times New Roman" w:cs="Times New Roman"/>
+                <w:color w:val="000000" w:themeColor="text1"/>
+              </w:rPr>
+              <w:t xml:space="preserve">, </w:t>
+            </w:r>
+            <w:r>
+              <w:rPr>
+                <w:rFonts w:ascii="Times New Roman" w:hAnsi="Times New Roman" w:cs="Times New Roman"/>
+                <w:color w:val="000000" w:themeColor="text1"/>
+              </w:rPr>
+              <w:t>e</w:t>
+            </w:r>
+            <w:r>
+              <w:rPr>
+                <w:rFonts w:ascii="Times New Roman" w:hAnsi="Times New Roman" w:cs="Times New Roman"/>
+                <w:color w:val="000000" w:themeColor="text1"/>
+              </w:rPr>
+              <w:t xml:space="preserve">valuated the impaction of the defects </w:t>
+            </w:r>
+            <w:r>
+              <w:rPr>
+                <w:rFonts w:ascii="Times New Roman" w:hAnsi="Times New Roman" w:cs="Times New Roman"/>
+                <w:color w:val="000000" w:themeColor="text1"/>
+              </w:rPr>
+              <w:t xml:space="preserve">and </w:t>
+            </w:r>
+            <w:r>
+              <w:rPr>
+                <w:rFonts w:ascii="Times New Roman" w:hAnsi="Times New Roman" w:cs="Times New Roman"/>
+                <w:color w:val="000000" w:themeColor="text1"/>
+              </w:rPr>
+              <w:t>integrate</w:t>
+            </w:r>
+            <w:r>
+              <w:rPr>
+                <w:rFonts w:ascii="Times New Roman" w:hAnsi="Times New Roman" w:cs="Times New Roman"/>
+                <w:color w:val="000000" w:themeColor="text1"/>
+              </w:rPr>
+              <w:t>d</w:t>
+            </w:r>
+            <w:r>
+              <w:rPr>
+                <w:rFonts w:ascii="Times New Roman" w:hAnsi="Times New Roman" w:cs="Times New Roman"/>
+                <w:color w:val="000000" w:themeColor="text1"/>
+              </w:rPr>
+              <w:t xml:space="preserve"> the solution</w:t>
+            </w:r>
+            <w:r>
+              <w:rPr>
+                <w:rFonts w:ascii="Times New Roman" w:hAnsi="Times New Roman" w:cs="Times New Roman"/>
+                <w:color w:val="000000" w:themeColor="text1"/>
+              </w:rPr>
+              <w:t>.</w:t>
+            </w:r>
+          </w:p>
+          <w:p>
+            <w:pPr>
+              <w:pStyle w:val="ListBullet"/>
+              <w:tabs>
+                <w:tab w:val="clear" w:pos="360"/>
+              </w:tabs>
+              <w:spacing w:line="276" w:lineRule="auto"/>
+              <w:ind w:left="252" w:hanging="252"/>
+              <w:jc w:val="both"/>
+              <w:rPr>
+                <w:rFonts w:ascii="Times New Roman" w:hAnsi="Times New Roman" w:cs="Times New Roman"/>
+                <w:color w:val="000000" w:themeColor="text1"/>
+              </w:rPr>
+            </w:pPr>
+            <w:r>
+              <w:rPr>
+                <w:rFonts w:ascii="Times New Roman" w:hAnsi="Times New Roman" w:cs="Times New Roman"/>
+                <w:color w:val="000000" w:themeColor="text1"/>
+              </w:rPr>
+              <w:t xml:space="preserve">Remote support for markets: US, EU, KOREA. </w:t>
+            </w:r>
+          </w:p>
+          <w:p>
+            <w:pPr>
+              <w:pStyle w:val="ListBullet"/>
+              <w:tabs>
+                <w:tab w:val="clear" w:pos="360"/>
+              </w:tabs>
+              <w:spacing w:line="276" w:lineRule="auto"/>
+              <w:ind w:left="252" w:hanging="252"/>
+              <w:jc w:val="both"/>
+              <w:rPr>
+                <w:rFonts w:ascii="Times New Roman" w:hAnsi="Times New Roman" w:cs="Times New Roman"/>
+                <w:color w:val="000000" w:themeColor="text1"/>
+              </w:rPr>
+            </w:pPr>
+            <w:r>
+              <w:rPr>
+                <w:rFonts w:ascii="Times New Roman" w:hAnsi="Times New Roman" w:cs="Times New Roman"/>
+                <w:color w:val="000000" w:themeColor="text1"/>
+              </w:rPr>
+              <w:t xml:space="preserve">Worked with </w:t>
+            </w:r>
+            <w:r>
+              <w:rPr>
+                <w:rFonts w:ascii="Times New Roman" w:hAnsi="Times New Roman" w:cs="Times New Roman"/>
+                <w:color w:val="000000" w:themeColor="text1"/>
+              </w:rPr>
+              <w:t>THREAD POOLS</w:t>
             </w:r>
           </w:p>
           <w:p>
@@ -31326,7 +31887,7 @@
 </file>
 
 <file path=customXml/itemProps2.xml><?xml version="1.0" encoding="utf-8"?>
-<ds:datastoreItem xmlns:ds="http://schemas.openxmlformats.org/officeDocument/2006/customXml" ds:itemID="{B75D7341-33B7-4C5E-A045-0E2AB5DA23F4}">
+<ds:datastoreItem xmlns:ds="http://schemas.openxmlformats.org/officeDocument/2006/customXml" ds:itemID="{1C88D5B3-D241-466F-AD46-6FBCB1A195CA}">
   <ds:schemaRefs>
     <ds:schemaRef ds:uri="http://schemas.openxmlformats.org/officeDocument/2006/bibliography"/>
   </ds:schemaRefs>
